--- a/retail store.docx
+++ b/retail store.docx
@@ -3,21 +3,96 @@
 <w:document xmlns:wpc="http://schemas.microsoft.com/office/word/2010/wordprocessingCanvas" xmlns:cx="http://schemas.microsoft.com/office/drawing/2014/chartex" xmlns:cx1="http://schemas.microsoft.com/office/drawing/2015/9/8/chartex" xmlns:cx2="http://schemas.microsoft.com/office/drawing/2015/10/21/chartex" xmlns:cx3="http://schemas.microsoft.com/office/drawing/2016/5/9/chartex" xmlns:cx4="http://schemas.microsoft.com/office/drawing/2016/5/10/chartex" xmlns:cx5="http://schemas.microsoft.com/office/drawing/2016/5/11/chartex" xmlns:cx6="http://schemas.microsoft.com/office/drawing/2016/5/12/chartex" xmlns:cx7="http://schemas.microsoft.com/office/drawing/2016/5/13/chartex" xmlns:cx8="http://schemas.microsoft.com/office/drawing/2016/5/14/chartex" xmlns:mc="http://schemas.openxmlformats.org/markup-compatibility/2006" xmlns:aink="http://schemas.microsoft.com/office/drawing/2016/ink" xmlns:am3d="http://schemas.microsoft.com/office/drawing/2017/model3d" xmlns:o="urn:schemas-microsoft-com:office:office" xmlns:oel="http://schemas.microsoft.com/office/2019/extlst" xmlns:r="http://schemas.openxmlformats.org/officeDocument/2006/relationships" xmlns:m="http://schemas.openxmlformats.org/officeDocument/2006/math" xmlns:v="urn:schemas-microsoft-com:vml" xmlns:wp14="http://schemas.microsoft.com/office/word/2010/wordprocessingDrawing" xmlns:wp="http://schemas.openxmlformats.org/drawingml/2006/wordprocessingDrawing" xmlns:w10="urn:schemas-microsoft-com:office:word" xmlns:w="http://schemas.openxmlformats.org/wordprocessingml/2006/main" xmlns:w14="http://schemas.microsoft.com/office/word/2010/wordml" xmlns:w15="http://schemas.microsoft.com/office/word/2012/wordml" xmlns:w16cex="http://schemas.microsoft.com/office/word/2018/wordml/cex" xmlns:w16cid="http://schemas.microsoft.com/office/word/2016/wordml/cid" xmlns:w16="http://schemas.microsoft.com/office/word/2018/wordml" xmlns:w16du="http://schemas.microsoft.com/office/word/2023/wordml/word16du" xmlns:w16sdtdh="http://schemas.microsoft.com/office/word/2020/wordml/sdtdatahash" xmlns:w16se="http://schemas.microsoft.com/office/word/2015/wordml/symex" xmlns:wpg="http://schemas.microsoft.com/office/word/2010/wordprocessingGroup" xmlns:wpi="http://schemas.microsoft.com/office/word/2010/wordprocessingInk" xmlns:wne="http://schemas.microsoft.com/office/word/2006/wordml" xmlns:wps="http://schemas.microsoft.com/office/word/2010/wordprocessingShape" mc:Ignorable="w14 w15 w16se w16cid w16 w16cex w16sdtdh w16du wp14">
   <w:body>
     <w:p>
-      <w:r>
-        <w:t>Project Tittle: Retail Store Purchase Patterns</w:t>
-      </w:r>
-    </w:p>
-    <w:p>
-      <w:r>
-        <w:t xml:space="preserve">Project Description: </w:t>
-      </w:r>
-      <w:r>
+      <w:pPr>
+        <w:rPr>
+          <w:rFonts w:ascii="Arial" w:hAnsi="Arial" w:cs="Arial"/>
+          <w:sz w:val="20"/>
+          <w:szCs w:val="20"/>
+        </w:rPr>
+      </w:pPr>
+      <w:r>
+        <w:rPr>
+          <w:rFonts w:ascii="Arial" w:hAnsi="Arial" w:cs="Arial"/>
+          <w:b/>
+          <w:bCs/>
+        </w:rPr>
+        <w:t>Project Tittle:</w:t>
+      </w:r>
+      <w:r>
+        <w:rPr>
+          <w:rFonts w:ascii="Arial" w:hAnsi="Arial" w:cs="Arial"/>
+          <w:sz w:val="20"/>
+          <w:szCs w:val="20"/>
+        </w:rPr>
+        <w:t xml:space="preserve"> Retail Store Purchase Patterns</w:t>
+      </w:r>
+    </w:p>
+    <w:p>
+      <w:pPr>
+        <w:rPr>
+          <w:rFonts w:ascii="Arial" w:hAnsi="Arial" w:cs="Arial"/>
+          <w:sz w:val="20"/>
+          <w:szCs w:val="20"/>
+        </w:rPr>
+      </w:pPr>
+    </w:p>
+    <w:p>
+      <w:pPr>
+        <w:rPr>
+          <w:rFonts w:ascii="Arial" w:hAnsi="Arial" w:cs="Arial"/>
+          <w:sz w:val="20"/>
+          <w:szCs w:val="20"/>
+        </w:rPr>
+      </w:pPr>
+      <w:r>
+        <w:rPr>
+          <w:rFonts w:ascii="Arial" w:hAnsi="Arial" w:cs="Arial"/>
+          <w:b/>
+          <w:bCs/>
+        </w:rPr>
+        <w:t>Project Description:</w:t>
+      </w:r>
+      <w:r>
+        <w:rPr>
+          <w:rFonts w:ascii="Arial" w:hAnsi="Arial" w:cs="Arial"/>
+          <w:sz w:val="20"/>
+          <w:szCs w:val="20"/>
+        </w:rPr>
+        <w:t xml:space="preserve"> </w:t>
+      </w:r>
+      <w:r>
+        <w:rPr>
+          <w:rFonts w:ascii="Arial" w:hAnsi="Arial" w:cs="Arial"/>
+          <w:sz w:val="20"/>
+          <w:szCs w:val="20"/>
+        </w:rPr>
         <w:t>To ensure patterns and relationship between products purchased together by customer. Optimizing inventory management, marketing strategies, cross-selling and upselling opportunities. Thereby increasing overall sales and customer satisfaction.</w:t>
       </w:r>
     </w:p>
     <w:p>
-      <w:r>
-        <w:t xml:space="preserve">Project goals: </w:t>
+      <w:pPr>
+        <w:rPr>
+          <w:rFonts w:ascii="Arial" w:hAnsi="Arial" w:cs="Arial"/>
+          <w:sz w:val="20"/>
+          <w:szCs w:val="20"/>
+        </w:rPr>
+      </w:pPr>
+    </w:p>
+    <w:p>
+      <w:pPr>
+        <w:rPr>
+          <w:rFonts w:ascii="Arial" w:hAnsi="Arial" w:cs="Arial"/>
+          <w:b/>
+          <w:bCs/>
+        </w:rPr>
+      </w:pPr>
+      <w:r>
+        <w:rPr>
+          <w:rFonts w:ascii="Arial" w:hAnsi="Arial" w:cs="Arial"/>
+          <w:b/>
+          <w:bCs/>
+        </w:rPr>
+        <w:t>Data preprocessing:</w:t>
       </w:r>
     </w:p>
     <w:p>
@@ -25,11 +100,21 @@
         <w:pStyle w:val="ListParagraph"/>
         <w:numPr>
           <w:ilvl w:val="0"/>
-          <w:numId w:val="1"/>
+          <w:numId w:val="2"/>
         </w:numPr>
-      </w:pPr>
-      <w:r>
-        <w:t>Data Preprocessing</w:t>
+        <w:rPr>
+          <w:rFonts w:ascii="Arial" w:hAnsi="Arial" w:cs="Arial"/>
+          <w:sz w:val="20"/>
+          <w:szCs w:val="20"/>
+        </w:rPr>
+      </w:pPr>
+      <w:r>
+        <w:rPr>
+          <w:rFonts w:ascii="Arial" w:hAnsi="Arial" w:cs="Arial"/>
+          <w:sz w:val="20"/>
+          <w:szCs w:val="20"/>
+        </w:rPr>
+        <w:t>Import necessary libraries and load dataset on Jupyter notebook</w:t>
       </w:r>
     </w:p>
     <w:p>
@@ -37,14 +122,21 @@
         <w:pStyle w:val="ListParagraph"/>
         <w:numPr>
           <w:ilvl w:val="0"/>
-          <w:numId w:val="1"/>
+          <w:numId w:val="2"/>
         </w:numPr>
-      </w:pPr>
-      <w:r>
-        <w:t>Exploratory</w:t>
-      </w:r>
-      <w:r>
-        <w:t xml:space="preserve"> data analysis</w:t>
+        <w:rPr>
+          <w:rFonts w:ascii="Arial" w:hAnsi="Arial" w:cs="Arial"/>
+          <w:sz w:val="20"/>
+          <w:szCs w:val="20"/>
+        </w:rPr>
+      </w:pPr>
+      <w:r>
+        <w:rPr>
+          <w:rFonts w:ascii="Arial" w:hAnsi="Arial" w:cs="Arial"/>
+          <w:sz w:val="20"/>
+          <w:szCs w:val="20"/>
+        </w:rPr>
+        <w:t>Checking Data columns and null values. Delete some columns and fill null values with perfect match of those data.</w:t>
       </w:r>
     </w:p>
     <w:p>
@@ -52,103 +144,106 @@
         <w:pStyle w:val="ListParagraph"/>
         <w:numPr>
           <w:ilvl w:val="0"/>
-          <w:numId w:val="1"/>
+          <w:numId w:val="2"/>
         </w:numPr>
-      </w:pPr>
-      <w:r>
-        <w:t>Data analysis</w:t>
-      </w:r>
-    </w:p>
-    <w:p>
-      <w:pPr>
-        <w:pStyle w:val="ListParagraph"/>
-        <w:numPr>
-          <w:ilvl w:val="0"/>
-          <w:numId w:val="1"/>
-        </w:numPr>
-      </w:pPr>
-      <w:r>
-        <w:t>Data visualization</w:t>
-      </w:r>
-    </w:p>
-    <w:p>
-      <w:pPr>
-        <w:pStyle w:val="ListParagraph"/>
-        <w:numPr>
-          <w:ilvl w:val="0"/>
-          <w:numId w:val="1"/>
-        </w:numPr>
-      </w:pPr>
-      <w:r>
-        <w:t>Find insights</w:t>
-      </w:r>
-    </w:p>
-    <w:p>
-      <w:pPr>
-        <w:pStyle w:val="ListParagraph"/>
-        <w:numPr>
-          <w:ilvl w:val="0"/>
-          <w:numId w:val="1"/>
-        </w:numPr>
-        <w:rPr>
+        <w:rPr>
+          <w:rFonts w:ascii="Arial" w:hAnsi="Arial" w:cs="Arial"/>
+          <w:sz w:val="20"/>
+          <w:szCs w:val="20"/>
+        </w:rPr>
+      </w:pPr>
+      <w:r>
+        <w:rPr>
+          <w:rFonts w:ascii="Arial" w:hAnsi="Arial" w:cs="Arial"/>
+          <w:sz w:val="20"/>
+          <w:szCs w:val="20"/>
+        </w:rPr>
+        <w:t>Then dealing with some duplicates data.</w:t>
+      </w:r>
+    </w:p>
+    <w:p>
+      <w:pPr>
+        <w:rPr>
+          <w:rFonts w:ascii="Arial" w:hAnsi="Arial" w:cs="Arial"/>
+          <w:sz w:val="20"/>
+          <w:szCs w:val="20"/>
+          <w:lang w:bidi="bn-BD"/>
+        </w:rPr>
+      </w:pPr>
+    </w:p>
+    <w:p>
+      <w:pPr>
+        <w:rPr>
+          <w:rFonts w:ascii="Arial" w:hAnsi="Arial" w:cs="Arial"/>
+          <w:b/>
+          <w:bCs/>
+          <w:lang w:bidi="bn-BD"/>
+        </w:rPr>
+      </w:pPr>
+      <w:r>
+        <w:rPr>
+          <w:rFonts w:ascii="Arial" w:hAnsi="Arial" w:cs="Arial"/>
+          <w:b/>
+          <w:bCs/>
+          <w:lang w:bidi="bn-BD"/>
+        </w:rPr>
+        <w:t>Analytical part</w:t>
+      </w:r>
+      <w:r>
+        <w:rPr>
+          <w:rFonts w:ascii="Arial" w:hAnsi="Arial" w:cs="Arial"/>
+          <w:b/>
+          <w:bCs/>
+          <w:lang w:bidi="bn-BD"/>
+        </w:rPr>
+        <w:t>:</w:t>
+      </w:r>
+    </w:p>
+    <w:p>
+      <w:pPr>
+        <w:rPr>
+          <w:rFonts w:ascii="Arial" w:hAnsi="Arial" w:cs="Arial"/>
+          <w:sz w:val="20"/>
+          <w:szCs w:val="20"/>
+          <w:lang w:bidi="bn-BD"/>
+        </w:rPr>
+      </w:pPr>
+      <w:r>
+        <w:rPr>
+          <w:rFonts w:ascii="Arial" w:hAnsi="Arial" w:cs="Arial"/>
+          <w:sz w:val="20"/>
+          <w:szCs w:val="20"/>
           <w:cs/>
-        </w:rPr>
-      </w:pPr>
-      <w:r>
-        <w:t>Documentation</w:t>
-      </w:r>
-    </w:p>
-    <w:p>
-      <w:pPr>
-        <w:rPr>
-          <w:rFonts w:cs="Vrinda"/>
-          <w:szCs w:val="28"/>
+          <w:lang w:bidi="bn-BD"/>
+        </w:rPr>
+        <w:t>Season vs city by total items</w:t>
+      </w:r>
+      <w:r>
+        <w:rPr>
+          <w:rFonts w:ascii="Arial" w:hAnsi="Arial" w:cs="Arial"/>
+          <w:sz w:val="20"/>
+          <w:szCs w:val="20"/>
+          <w:lang w:bidi="bn-BD"/>
+        </w:rPr>
+        <w:t xml:space="preserve">: </w:t>
+      </w:r>
+    </w:p>
+    <w:p>
+      <w:pPr>
+        <w:rPr>
+          <w:rFonts w:ascii="Arial" w:hAnsi="Arial" w:cs="Arial"/>
+          <w:sz w:val="20"/>
+          <w:szCs w:val="20"/>
           <w:cs/>
           <w:lang w:bidi="bn-BD"/>
         </w:rPr>
       </w:pPr>
       <w:r>
         <w:rPr>
-          <w:rFonts w:cs="Vrinda"/>
-          <w:szCs w:val="28"/>
-          <w:cs/>
-          <w:lang w:bidi="bn-BD"/>
-        </w:rPr>
-        <w:t>Analysis</w:t>
-      </w:r>
-    </w:p>
-    <w:p>
-      <w:pPr>
-        <w:rPr>
-          <w:rFonts w:cs="Vrinda"/>
-          <w:szCs w:val="28"/>
-          <w:lang w:bidi="bn-BD"/>
-        </w:rPr>
-      </w:pPr>
-      <w:r>
-        <w:rPr>
-          <w:rFonts w:cs="Vrinda" w:hint="cs"/>
-          <w:szCs w:val="28"/>
-          <w:cs/>
-          <w:lang w:bidi="bn-BD"/>
-        </w:rPr>
-        <w:t>Season vs city by total items</w:t>
-      </w:r>
-    </w:p>
-    <w:p>
-      <w:pPr>
-        <w:rPr>
-          <w:rFonts w:cs="Vrinda"/>
-          <w:szCs w:val="28"/>
-          <w:cs/>
-          <w:lang w:bidi="bn-BD"/>
-        </w:rPr>
-      </w:pPr>
-      <w:r>
-        <w:rPr>
-          <w:rFonts w:cs="Vrinda"/>
+          <w:rFonts w:ascii="Arial" w:hAnsi="Arial" w:cs="Arial"/>
           <w:noProof/>
-          <w:szCs w:val="28"/>
+          <w:sz w:val="20"/>
+          <w:szCs w:val="20"/>
           <w:lang w:val="bn-BD" w:bidi="bn-BD"/>
         </w:rPr>
         <w:drawing>
@@ -204,91 +299,151 @@
     <w:p>
       <w:pPr>
         <w:rPr>
-          <w:rFonts w:cs="Vrinda"/>
-          <w:szCs w:val="28"/>
+          <w:rFonts w:ascii="Arial" w:hAnsi="Arial" w:cs="Arial"/>
+          <w:sz w:val="20"/>
+          <w:szCs w:val="20"/>
+          <w:lang w:bidi="bn-BD"/>
+        </w:rPr>
+      </w:pPr>
+    </w:p>
+    <w:p>
+      <w:pPr>
+        <w:rPr>
+          <w:rFonts w:ascii="Arial" w:hAnsi="Arial" w:cs="Arial"/>
+          <w:sz w:val="20"/>
+          <w:szCs w:val="20"/>
+          <w:lang w:bidi="bn-BD"/>
+        </w:rPr>
+      </w:pPr>
+      <w:r>
+        <w:rPr>
+          <w:rFonts w:ascii="Arial" w:hAnsi="Arial" w:cs="Arial"/>
+          <w:sz w:val="20"/>
+          <w:szCs w:val="20"/>
+          <w:lang w:bidi="bn-BD"/>
+        </w:rPr>
+        <w:t>I</w:t>
+      </w:r>
+      <w:r>
+        <w:rPr>
+          <w:rFonts w:ascii="Arial" w:hAnsi="Arial" w:cs="Arial"/>
+          <w:sz w:val="20"/>
+          <w:szCs w:val="20"/>
           <w:cs/>
           <w:lang w:bidi="bn-BD"/>
         </w:rPr>
-      </w:pPr>
-      <w:r>
-        <w:rPr>
-          <w:rFonts w:cs="Vrinda" w:hint="cs"/>
-          <w:szCs w:val="28"/>
-          <w:cs/>
-          <w:lang w:bidi="bn-BD"/>
-        </w:rPr>
-        <w:t>insights:</w:t>
-      </w:r>
-    </w:p>
-    <w:p>
-      <w:pPr>
-        <w:rPr>
-          <w:rFonts w:cs="Vrinda"/>
-          <w:szCs w:val="28"/>
-          <w:lang w:bidi="bn-BD"/>
-        </w:rPr>
-      </w:pPr>
-      <w:r>
-        <w:rPr>
-          <w:rFonts w:cs="Vrinda"/>
-          <w:szCs w:val="28"/>
-          <w:lang w:bidi="bn-BD"/>
-        </w:rPr>
-        <w:t>There is always a minimum no of sales in the summer and maximum no of sales in winter</w:t>
-      </w:r>
-    </w:p>
-    <w:p>
-      <w:pPr>
-        <w:rPr>
-          <w:rFonts w:cs="Vrinda"/>
-          <w:szCs w:val="28"/>
-          <w:lang w:bidi="bn-BD"/>
-        </w:rPr>
-      </w:pPr>
-      <w:r>
-        <w:rPr>
-          <w:rFonts w:cs="Vrinda" w:hint="cs"/>
-          <w:szCs w:val="28"/>
+        <w:t>nsights:</w:t>
+      </w:r>
+    </w:p>
+    <w:p>
+      <w:pPr>
+        <w:pStyle w:val="ListParagraph"/>
+        <w:numPr>
+          <w:ilvl w:val="0"/>
+          <w:numId w:val="3"/>
+        </w:numPr>
+        <w:rPr>
+          <w:rFonts w:ascii="Arial" w:hAnsi="Arial" w:cs="Arial"/>
+          <w:sz w:val="20"/>
+          <w:szCs w:val="20"/>
+          <w:lang w:bidi="bn-BD"/>
+        </w:rPr>
+      </w:pPr>
+      <w:r>
+        <w:rPr>
+          <w:rFonts w:ascii="Arial" w:hAnsi="Arial" w:cs="Arial"/>
+          <w:sz w:val="20"/>
+          <w:szCs w:val="20"/>
+          <w:lang w:bidi="bn-BD"/>
+        </w:rPr>
+        <w:t>Winter has the highest sales volume, with more total items sold across almost all cities</w:t>
+      </w:r>
+      <w:r>
+        <w:t xml:space="preserve"> </w:t>
+      </w:r>
+      <w:r>
+        <w:rPr>
+          <w:rFonts w:ascii="Arial" w:hAnsi="Arial" w:cs="Arial"/>
+          <w:sz w:val="20"/>
+          <w:szCs w:val="20"/>
+          <w:lang w:bidi="bn-BD"/>
+        </w:rPr>
+        <w:t>where sales increase significantly during th</w:t>
+      </w:r>
+      <w:r>
+        <w:rPr>
+          <w:rFonts w:ascii="Arial" w:hAnsi="Arial" w:cs="Arial"/>
+          <w:sz w:val="20"/>
+          <w:szCs w:val="20"/>
+          <w:lang w:bidi="bn-BD"/>
+        </w:rPr>
+        <w:t>is winter</w:t>
+      </w:r>
+      <w:r>
+        <w:rPr>
+          <w:rFonts w:ascii="Arial" w:hAnsi="Arial" w:cs="Arial"/>
+          <w:sz w:val="20"/>
+          <w:szCs w:val="20"/>
+          <w:lang w:bidi="bn-BD"/>
+        </w:rPr>
+        <w:t>, while Summer has the lowest.</w:t>
+      </w:r>
+    </w:p>
+    <w:p>
+      <w:pPr>
+        <w:pStyle w:val="ListParagraph"/>
+        <w:numPr>
+          <w:ilvl w:val="0"/>
+          <w:numId w:val="3"/>
+        </w:numPr>
+        <w:rPr>
+          <w:rFonts w:ascii="Arial" w:hAnsi="Arial" w:cs="Arial"/>
+          <w:sz w:val="20"/>
+          <w:szCs w:val="20"/>
+          <w:lang w:bidi="bn-BD"/>
+        </w:rPr>
+      </w:pPr>
+      <w:r>
+        <w:rPr>
+          <w:rFonts w:ascii="Arial" w:hAnsi="Arial" w:cs="Arial"/>
+          <w:sz w:val="20"/>
+          <w:szCs w:val="20"/>
           <w:lang w:bidi="bn-BD"/>
         </w:rPr>
         <w:t>Comparatively</w:t>
       </w:r>
       <w:r>
         <w:rPr>
-          <w:rFonts w:cs="Vrinda"/>
-          <w:szCs w:val="28"/>
+          <w:rFonts w:ascii="Arial" w:hAnsi="Arial" w:cs="Arial"/>
+          <w:sz w:val="20"/>
+          <w:szCs w:val="20"/>
+          <w:lang w:bidi="bn-BD"/>
+        </w:rPr>
+        <w:t xml:space="preserve"> less items sold</w:t>
+      </w:r>
+      <w:r>
+        <w:rPr>
+          <w:rFonts w:ascii="Arial" w:hAnsi="Arial" w:cs="Arial"/>
+          <w:sz w:val="20"/>
+          <w:szCs w:val="20"/>
           <w:lang w:bidi="bn-BD"/>
         </w:rPr>
         <w:t xml:space="preserve"> </w:t>
       </w:r>
       <w:r>
         <w:rPr>
-          <w:rFonts w:cs="Vrinda"/>
-          <w:szCs w:val="28"/>
-          <w:lang w:bidi="bn-BD"/>
-        </w:rPr>
-        <w:t>less items sold</w:t>
-      </w:r>
-      <w:r>
-        <w:rPr>
-          <w:rFonts w:cs="Vrinda" w:hint="cs"/>
-          <w:szCs w:val="28"/>
-          <w:lang w:bidi="bn-BD"/>
-        </w:rPr>
-        <w:t xml:space="preserve"> </w:t>
-      </w:r>
-      <w:r>
-        <w:rPr>
-          <w:rFonts w:cs="Vrinda"/>
-          <w:szCs w:val="28"/>
+          <w:rFonts w:ascii="Arial" w:hAnsi="Arial" w:cs="Arial"/>
+          <w:sz w:val="20"/>
+          <w:szCs w:val="20"/>
           <w:lang w:bidi="bn-BD"/>
         </w:rPr>
         <w:t xml:space="preserve">in </w:t>
       </w:r>
       <w:r>
         <w:rPr>
-          <w:rFonts w:cs="Vrinda"/>
-          <w:szCs w:val="28"/>
+          <w:rFonts w:ascii="Arial" w:hAnsi="Arial" w:cs="Arial"/>
+          <w:sz w:val="20"/>
+          <w:szCs w:val="20"/>
           <w:lang w:bidi="bn-BD"/>
         </w:rPr>
         <w:t>New York</w:t>
@@ -297,45 +452,158 @@
     <w:p>
       <w:pPr>
         <w:rPr>
-          <w:rFonts w:cs="Vrinda"/>
-          <w:szCs w:val="28"/>
-          <w:lang w:bidi="bn-BD"/>
-        </w:rPr>
-      </w:pPr>
-    </w:p>
-    <w:p>
-      <w:pPr>
-        <w:rPr>
-          <w:rFonts w:cs="Vrinda"/>
-          <w:szCs w:val="28"/>
-          <w:lang w:bidi="bn-BD"/>
-        </w:rPr>
-      </w:pPr>
-      <w:r>
-        <w:rPr>
-          <w:rFonts w:cs="Vrinda"/>
-          <w:szCs w:val="28"/>
+          <w:rFonts w:ascii="Arial" w:hAnsi="Arial" w:cs="Arial"/>
+          <w:sz w:val="20"/>
+          <w:szCs w:val="20"/>
+          <w:lang w:bidi="bn-BD"/>
+        </w:rPr>
+      </w:pPr>
+    </w:p>
+    <w:p>
+      <w:pPr>
+        <w:rPr>
+          <w:rFonts w:ascii="Arial" w:hAnsi="Arial" w:cs="Arial"/>
+          <w:sz w:val="20"/>
+          <w:szCs w:val="20"/>
+          <w:lang w:bidi="bn-BD"/>
+        </w:rPr>
+      </w:pPr>
+    </w:p>
+    <w:p>
+      <w:pPr>
+        <w:rPr>
+          <w:rFonts w:ascii="Arial" w:hAnsi="Arial" w:cs="Arial"/>
+          <w:sz w:val="20"/>
+          <w:szCs w:val="20"/>
+          <w:lang w:bidi="bn-BD"/>
+        </w:rPr>
+      </w:pPr>
+    </w:p>
+    <w:p>
+      <w:pPr>
+        <w:rPr>
+          <w:rFonts w:ascii="Arial" w:hAnsi="Arial" w:cs="Arial"/>
+          <w:sz w:val="20"/>
+          <w:szCs w:val="20"/>
+          <w:lang w:bidi="bn-BD"/>
+        </w:rPr>
+      </w:pPr>
+    </w:p>
+    <w:p>
+      <w:pPr>
+        <w:rPr>
+          <w:rFonts w:ascii="Arial" w:hAnsi="Arial" w:cs="Arial"/>
+          <w:sz w:val="20"/>
+          <w:szCs w:val="20"/>
+          <w:lang w:bidi="bn-BD"/>
+        </w:rPr>
+      </w:pPr>
+    </w:p>
+    <w:p>
+      <w:pPr>
+        <w:rPr>
+          <w:rFonts w:ascii="Arial" w:hAnsi="Arial" w:cs="Arial"/>
+          <w:sz w:val="20"/>
+          <w:szCs w:val="20"/>
+          <w:lang w:bidi="bn-BD"/>
+        </w:rPr>
+      </w:pPr>
+    </w:p>
+    <w:p>
+      <w:pPr>
+        <w:rPr>
+          <w:rFonts w:ascii="Arial" w:hAnsi="Arial" w:cs="Arial"/>
+          <w:sz w:val="20"/>
+          <w:szCs w:val="20"/>
+          <w:lang w:bidi="bn-BD"/>
+        </w:rPr>
+      </w:pPr>
+    </w:p>
+    <w:p>
+      <w:pPr>
+        <w:rPr>
+          <w:rFonts w:ascii="Arial" w:hAnsi="Arial" w:cs="Arial"/>
+          <w:sz w:val="20"/>
+          <w:szCs w:val="20"/>
+          <w:lang w:bidi="bn-BD"/>
+        </w:rPr>
+      </w:pPr>
+    </w:p>
+    <w:p>
+      <w:pPr>
+        <w:rPr>
+          <w:rFonts w:ascii="Arial" w:hAnsi="Arial" w:cs="Arial"/>
+          <w:sz w:val="20"/>
+          <w:szCs w:val="20"/>
+          <w:lang w:bidi="bn-BD"/>
+        </w:rPr>
+      </w:pPr>
+    </w:p>
+    <w:p>
+      <w:pPr>
+        <w:rPr>
+          <w:rFonts w:ascii="Arial" w:hAnsi="Arial" w:cs="Arial"/>
+          <w:sz w:val="20"/>
+          <w:szCs w:val="20"/>
+          <w:lang w:bidi="bn-BD"/>
+        </w:rPr>
+      </w:pPr>
+    </w:p>
+    <w:p>
+      <w:pPr>
+        <w:rPr>
+          <w:rFonts w:ascii="Arial" w:hAnsi="Arial" w:cs="Arial"/>
+          <w:sz w:val="20"/>
+          <w:szCs w:val="20"/>
+          <w:lang w:bidi="bn-BD"/>
+        </w:rPr>
+      </w:pPr>
+    </w:p>
+    <w:p>
+      <w:pPr>
+        <w:rPr>
+          <w:rFonts w:ascii="Arial" w:hAnsi="Arial" w:cs="Arial"/>
+          <w:sz w:val="20"/>
+          <w:szCs w:val="20"/>
+          <w:lang w:bidi="bn-BD"/>
+        </w:rPr>
+      </w:pPr>
+      <w:r>
+        <w:rPr>
+          <w:rFonts w:ascii="Arial" w:hAnsi="Arial" w:cs="Arial"/>
+          <w:sz w:val="20"/>
+          <w:szCs w:val="20"/>
           <w:lang w:bidi="bn-BD"/>
         </w:rPr>
         <w:t>City wise items and costs</w:t>
       </w:r>
-    </w:p>
-    <w:p>
-      <w:pPr>
-        <w:rPr>
-          <w:rFonts w:cs="Vrinda"/>
-          <w:szCs w:val="28"/>
-          <w:lang w:bidi="bn-BD"/>
-        </w:rPr>
-      </w:pPr>
-      <w:r>
-        <w:rPr>
-          <w:rFonts w:cs="Vrinda"/>
+      <w:r>
+        <w:rPr>
+          <w:rFonts w:ascii="Arial" w:hAnsi="Arial" w:cs="Arial"/>
+          <w:sz w:val="20"/>
+          <w:szCs w:val="20"/>
+          <w:lang w:bidi="bn-BD"/>
+        </w:rPr>
+        <w:t>:</w:t>
+      </w:r>
+    </w:p>
+    <w:p>
+      <w:pPr>
+        <w:rPr>
+          <w:rFonts w:ascii="Arial" w:hAnsi="Arial" w:cs="Arial"/>
+          <w:sz w:val="20"/>
+          <w:szCs w:val="20"/>
+          <w:lang w:bidi="bn-BD"/>
+        </w:rPr>
+      </w:pPr>
+      <w:r>
+        <w:rPr>
+          <w:rFonts w:ascii="Arial" w:hAnsi="Arial" w:cs="Arial"/>
           <w:noProof/>
-          <w:szCs w:val="28"/>
-          <w:lang w:bidi="bn-BD"/>
-        </w:rPr>
-        <w:lastRenderedPageBreak/>
+          <w:sz w:val="20"/>
+          <w:szCs w:val="20"/>
+          <w:lang w:bidi="bn-BD"/>
+        </w:rPr>
         <w:drawing>
           <wp:inline distT="0" distB="0" distL="0" distR="0" wp14:anchorId="1910A817" wp14:editId="00F7A8F9">
             <wp:extent cx="2415654" cy="2435599"/>
@@ -389,15 +657,27 @@
     <w:p>
       <w:pPr>
         <w:rPr>
-          <w:rFonts w:cs="Vrinda"/>
-          <w:szCs w:val="28"/>
-          <w:lang w:bidi="bn-BD"/>
-        </w:rPr>
-      </w:pPr>
-      <w:r>
-        <w:rPr>
-          <w:rFonts w:cs="Vrinda"/>
-          <w:szCs w:val="28"/>
+          <w:rFonts w:ascii="Arial" w:hAnsi="Arial" w:cs="Arial"/>
+          <w:sz w:val="20"/>
+          <w:szCs w:val="20"/>
+          <w:lang w:bidi="bn-BD"/>
+        </w:rPr>
+      </w:pPr>
+    </w:p>
+    <w:p>
+      <w:pPr>
+        <w:rPr>
+          <w:rFonts w:ascii="Arial" w:hAnsi="Arial" w:cs="Arial"/>
+          <w:sz w:val="20"/>
+          <w:szCs w:val="20"/>
+          <w:lang w:bidi="bn-BD"/>
+        </w:rPr>
+      </w:pPr>
+      <w:r>
+        <w:rPr>
+          <w:rFonts w:ascii="Arial" w:hAnsi="Arial" w:cs="Arial"/>
+          <w:sz w:val="20"/>
+          <w:szCs w:val="20"/>
           <w:lang w:bidi="bn-BD"/>
         </w:rPr>
         <w:t>Insights:</w:t>
@@ -405,50 +685,295 @@
     </w:p>
     <w:p>
       <w:pPr>
-        <w:rPr>
-          <w:rFonts w:cs="Vrinda"/>
-          <w:szCs w:val="28"/>
-          <w:lang w:bidi="bn-BD"/>
-        </w:rPr>
-      </w:pPr>
-    </w:p>
-    <w:p>
-      <w:pPr>
-        <w:rPr>
-          <w:rFonts w:cs="Vrinda"/>
-          <w:szCs w:val="28"/>
-          <w:lang w:bidi="bn-BD"/>
-        </w:rPr>
-      </w:pPr>
-      <w:r>
-        <w:rPr>
-          <w:rFonts w:cs="Vrinda"/>
-          <w:szCs w:val="28"/>
-          <w:lang w:bidi="bn-BD"/>
-        </w:rPr>
-        <w:t>Season wise transactions and sold items</w:t>
-      </w:r>
-    </w:p>
-    <w:p>
-      <w:pPr>
-        <w:rPr>
-          <w:rFonts w:cs="Vrinda"/>
-          <w:szCs w:val="28"/>
-          <w:lang w:bidi="bn-BD"/>
-        </w:rPr>
-      </w:pPr>
-      <w:r>
-        <w:rPr>
-          <w:rFonts w:cs="Vrinda"/>
+        <w:pStyle w:val="ListParagraph"/>
+        <w:numPr>
+          <w:ilvl w:val="0"/>
+          <w:numId w:val="4"/>
+        </w:numPr>
+        <w:rPr>
+          <w:rFonts w:ascii="Arial" w:hAnsi="Arial" w:cs="Arial"/>
+          <w:sz w:val="20"/>
+          <w:szCs w:val="20"/>
+          <w:lang w:bidi="bn-BD"/>
+        </w:rPr>
+      </w:pPr>
+      <w:r>
+        <w:rPr>
+          <w:rFonts w:ascii="Arial" w:hAnsi="Arial" w:cs="Arial"/>
+          <w:sz w:val="20"/>
+          <w:szCs w:val="20"/>
+          <w:lang w:bidi="bn-BD"/>
+        </w:rPr>
+        <w:t xml:space="preserve">San Francisco also </w:t>
+      </w:r>
+      <w:r>
+        <w:rPr>
+          <w:rFonts w:ascii="Arial" w:hAnsi="Arial" w:cs="Arial"/>
+          <w:sz w:val="20"/>
+          <w:szCs w:val="20"/>
+          <w:lang w:bidi="bn-BD"/>
+        </w:rPr>
+        <w:t>reports</w:t>
+      </w:r>
+      <w:r>
+        <w:rPr>
+          <w:rFonts w:ascii="Arial" w:hAnsi="Arial" w:cs="Arial"/>
+          <w:sz w:val="20"/>
+          <w:szCs w:val="20"/>
+          <w:lang w:bidi="bn-BD"/>
+        </w:rPr>
+        <w:t xml:space="preserve"> high sales, with $</w:t>
+      </w:r>
+      <w:r>
+        <w:rPr>
+          <w:rFonts w:ascii="Arial" w:hAnsi="Arial" w:cs="Arial"/>
+          <w:sz w:val="20"/>
+          <w:szCs w:val="20"/>
+          <w:lang w:bidi="bn-BD"/>
+        </w:rPr>
+        <w:t>6986</w:t>
+      </w:r>
+      <w:r>
+        <w:rPr>
+          <w:rFonts w:ascii="Arial" w:hAnsi="Arial" w:cs="Arial"/>
+          <w:sz w:val="20"/>
+          <w:szCs w:val="20"/>
+          <w:lang w:bidi="bn-BD"/>
+        </w:rPr>
+        <w:t>.</w:t>
+      </w:r>
+      <w:r>
+        <w:rPr>
+          <w:rFonts w:ascii="Arial" w:hAnsi="Arial" w:cs="Arial"/>
+          <w:sz w:val="20"/>
+          <w:szCs w:val="20"/>
+          <w:lang w:bidi="bn-BD"/>
+        </w:rPr>
+        <w:t>5</w:t>
+      </w:r>
+      <w:r>
+        <w:rPr>
+          <w:rFonts w:ascii="Arial" w:hAnsi="Arial" w:cs="Arial"/>
+          <w:sz w:val="20"/>
+          <w:szCs w:val="20"/>
+          <w:lang w:bidi="bn-BD"/>
+        </w:rPr>
+        <w:t>2 in total costs, respectively.</w:t>
+      </w:r>
+    </w:p>
+    <w:p>
+      <w:pPr>
+        <w:pStyle w:val="ListParagraph"/>
+        <w:numPr>
+          <w:ilvl w:val="0"/>
+          <w:numId w:val="4"/>
+        </w:numPr>
+        <w:rPr>
+          <w:rFonts w:ascii="Arial" w:hAnsi="Arial" w:cs="Arial"/>
+          <w:sz w:val="20"/>
+          <w:szCs w:val="20"/>
+          <w:lang w:bidi="bn-BD"/>
+        </w:rPr>
+      </w:pPr>
+      <w:r>
+        <w:rPr>
+          <w:rFonts w:ascii="Arial" w:hAnsi="Arial" w:cs="Arial"/>
+          <w:sz w:val="20"/>
+          <w:szCs w:val="20"/>
+          <w:lang w:bidi="bn-BD"/>
+        </w:rPr>
+        <w:t>Miami city has also total costs</w:t>
+      </w:r>
+      <w:r>
+        <w:rPr>
+          <w:rFonts w:ascii="Arial" w:hAnsi="Arial" w:cs="Arial"/>
+          <w:sz w:val="20"/>
+          <w:szCs w:val="20"/>
+          <w:lang w:bidi="bn-BD"/>
+        </w:rPr>
+        <w:t xml:space="preserve"> with </w:t>
+      </w:r>
+      <w:r>
+        <w:rPr>
+          <w:rFonts w:ascii="Arial" w:hAnsi="Arial" w:cs="Arial"/>
+          <w:sz w:val="20"/>
+          <w:szCs w:val="20"/>
+          <w:lang w:bidi="bn-BD"/>
+        </w:rPr>
+        <w:t>$6008.34</w:t>
+      </w:r>
+      <w:r>
+        <w:rPr>
+          <w:rFonts w:ascii="Arial" w:hAnsi="Arial" w:cs="Arial"/>
+          <w:sz w:val="20"/>
+          <w:szCs w:val="20"/>
+          <w:lang w:bidi="bn-BD"/>
+        </w:rPr>
+        <w:t xml:space="preserve"> </w:t>
+      </w:r>
+      <w:r>
+        <w:rPr>
+          <w:rFonts w:ascii="Arial" w:hAnsi="Arial" w:cs="Arial"/>
+          <w:sz w:val="20"/>
+          <w:szCs w:val="20"/>
+          <w:lang w:bidi="bn-BD"/>
+        </w:rPr>
+        <w:t>in sales and 596 items sold.</w:t>
+      </w:r>
+    </w:p>
+    <w:p>
+      <w:pPr>
+        <w:pStyle w:val="ListParagraph"/>
+        <w:numPr>
+          <w:ilvl w:val="0"/>
+          <w:numId w:val="4"/>
+        </w:numPr>
+        <w:rPr>
+          <w:rFonts w:ascii="Arial" w:hAnsi="Arial" w:cs="Arial"/>
+          <w:sz w:val="20"/>
+          <w:szCs w:val="20"/>
+          <w:lang w:bidi="bn-BD"/>
+        </w:rPr>
+      </w:pPr>
+      <w:r>
+        <w:rPr>
+          <w:rFonts w:ascii="Arial" w:hAnsi="Arial" w:cs="Arial"/>
+          <w:sz w:val="20"/>
+          <w:szCs w:val="20"/>
+          <w:lang w:bidi="bn-BD"/>
+        </w:rPr>
+        <w:t>Atlanta</w:t>
+      </w:r>
+      <w:r>
+        <w:rPr>
+          <w:rFonts w:ascii="Arial" w:hAnsi="Arial" w:cs="Arial"/>
+          <w:sz w:val="20"/>
+          <w:szCs w:val="20"/>
+          <w:lang w:bidi="bn-BD"/>
+        </w:rPr>
+        <w:t xml:space="preserve"> has the lowest sales in terms of total cost, with $</w:t>
+      </w:r>
+      <w:r>
+        <w:rPr>
+          <w:rFonts w:ascii="Arial" w:hAnsi="Arial" w:cs="Arial"/>
+          <w:sz w:val="20"/>
+          <w:szCs w:val="20"/>
+          <w:lang w:bidi="bn-BD"/>
+        </w:rPr>
+        <w:t>4577.86</w:t>
+      </w:r>
+      <w:r>
+        <w:rPr>
+          <w:rFonts w:ascii="Arial" w:hAnsi="Arial" w:cs="Arial"/>
+          <w:sz w:val="20"/>
+          <w:szCs w:val="20"/>
+          <w:lang w:bidi="bn-BD"/>
+        </w:rPr>
+        <w:t>.</w:t>
+      </w:r>
+    </w:p>
+    <w:p>
+      <w:pPr>
+        <w:pStyle w:val="ListParagraph"/>
+        <w:numPr>
+          <w:ilvl w:val="0"/>
+          <w:numId w:val="4"/>
+        </w:numPr>
+        <w:rPr>
+          <w:rFonts w:ascii="Arial" w:hAnsi="Arial" w:cs="Arial"/>
+          <w:sz w:val="20"/>
+          <w:szCs w:val="20"/>
+          <w:lang w:bidi="bn-BD"/>
+        </w:rPr>
+      </w:pPr>
+      <w:r>
+        <w:rPr>
+          <w:rFonts w:ascii="Arial" w:hAnsi="Arial" w:cs="Arial"/>
+          <w:sz w:val="20"/>
+          <w:szCs w:val="20"/>
+          <w:lang w:bidi="bn-BD"/>
+        </w:rPr>
+        <w:t xml:space="preserve">These cities indicates </w:t>
+      </w:r>
+      <w:r>
+        <w:rPr>
+          <w:rFonts w:ascii="Arial" w:hAnsi="Arial" w:cs="Arial"/>
+          <w:sz w:val="20"/>
+          <w:szCs w:val="20"/>
+          <w:lang w:bidi="bn-BD"/>
+        </w:rPr>
+        <w:t>where marketing efforts or store expansion might be beneficial</w:t>
+      </w:r>
+      <w:r>
+        <w:rPr>
+          <w:rFonts w:ascii="Arial" w:hAnsi="Arial" w:cs="Arial"/>
+          <w:sz w:val="20"/>
+          <w:szCs w:val="20"/>
+          <w:lang w:bidi="bn-BD"/>
+        </w:rPr>
+        <w:t>.</w:t>
+      </w:r>
+    </w:p>
+    <w:p>
+      <w:pPr>
+        <w:rPr>
+          <w:rFonts w:ascii="Arial" w:hAnsi="Arial" w:cs="Arial"/>
+          <w:sz w:val="20"/>
+          <w:szCs w:val="20"/>
+          <w:lang w:bidi="bn-BD"/>
+        </w:rPr>
+      </w:pPr>
+    </w:p>
+    <w:p>
+      <w:pPr>
+        <w:rPr>
+          <w:rFonts w:ascii="Arial" w:hAnsi="Arial" w:cs="Arial"/>
+          <w:sz w:val="20"/>
+          <w:szCs w:val="20"/>
+          <w:lang w:bidi="bn-BD"/>
+        </w:rPr>
+      </w:pPr>
+      <w:r>
+        <w:rPr>
+          <w:rFonts w:ascii="Arial" w:hAnsi="Arial" w:cs="Arial"/>
+          <w:sz w:val="20"/>
+          <w:szCs w:val="20"/>
+          <w:lang w:bidi="bn-BD"/>
+        </w:rPr>
+        <w:t>P</w:t>
+      </w:r>
+      <w:r>
+        <w:rPr>
+          <w:rFonts w:ascii="Arial" w:hAnsi="Arial" w:cs="Arial"/>
+          <w:sz w:val="20"/>
+          <w:szCs w:val="20"/>
+          <w:lang w:bidi="bn-BD"/>
+        </w:rPr>
+        <w:t>ayment methods with no of users</w:t>
+      </w:r>
+    </w:p>
+    <w:p>
+      <w:pPr>
+        <w:rPr>
+          <w:rFonts w:ascii="Arial" w:hAnsi="Arial" w:cs="Arial"/>
+          <w:sz w:val="20"/>
+          <w:szCs w:val="20"/>
+          <w:lang w:bidi="bn-BD"/>
+        </w:rPr>
+      </w:pPr>
+      <w:r>
+        <w:rPr>
+          <w:rFonts w:ascii="Arial" w:hAnsi="Arial" w:cs="Arial"/>
           <w:noProof/>
-          <w:szCs w:val="28"/>
+          <w:sz w:val="20"/>
+          <w:szCs w:val="20"/>
           <w:lang w:bidi="bn-BD"/>
         </w:rPr>
         <w:drawing>
-          <wp:inline distT="0" distB="0" distL="0" distR="0" wp14:anchorId="429886AA" wp14:editId="700714D7">
-            <wp:extent cx="2525756" cy="1916886"/>
-            <wp:effectExtent l="0" t="0" r="8255" b="7620"/>
-            <wp:docPr id="291345620" name="Picture 3"/>
+          <wp:inline distT="0" distB="0" distL="0" distR="0" wp14:anchorId="75C9B18C" wp14:editId="32EF9ACC">
+            <wp:extent cx="2653389" cy="2201875"/>
+            <wp:effectExtent l="0" t="0" r="0" b="8255"/>
+            <wp:docPr id="580052535" name="Picture 5"/>
             <wp:cNvGraphicFramePr>
               <a:graphicFrameLocks xmlns:a="http://schemas.openxmlformats.org/drawingml/2006/main" noChangeAspect="1"/>
             </wp:cNvGraphicFramePr>
@@ -456,24 +981,24 @@
               <a:graphicData uri="http://schemas.openxmlformats.org/drawingml/2006/picture">
                 <pic:pic xmlns:pic="http://schemas.openxmlformats.org/drawingml/2006/picture">
                   <pic:nvPicPr>
-                    <pic:cNvPr id="291345620" name="Picture 291345620"/>
+                    <pic:cNvPr id="580052535" name="Picture 580052535"/>
                     <pic:cNvPicPr/>
                   </pic:nvPicPr>
                   <pic:blipFill rotWithShape="1">
-                    <a:blip r:embed="rId7">
+                    <a:blip r:embed="rId7" cstate="print">
                       <a:extLst>
                         <a:ext uri="{28A0092B-C50C-407E-A947-70E740481C1C}">
                           <a14:useLocalDpi xmlns:a14="http://schemas.microsoft.com/office/drawing/2010/main" val="0"/>
                         </a:ext>
                       </a:extLst>
                     </a:blip>
-                    <a:srcRect l="9992" t="41883" r="70034" b="33862"/>
+                    <a:srcRect l="10692" t="33656" r="47471" b="10795"/>
                     <a:stretch/>
                   </pic:blipFill>
                   <pic:spPr bwMode="auto">
                     <a:xfrm>
                       <a:off x="0" y="0"/>
-                      <a:ext cx="2536110" cy="1924744"/>
+                      <a:ext cx="2660453" cy="2207737"/>
                     </a:xfrm>
                     <a:prstGeom prst="rect">
                       <a:avLst/>
@@ -497,109 +1022,166 @@
     <w:p>
       <w:pPr>
         <w:rPr>
-          <w:rFonts w:cs="Vrinda"/>
-          <w:szCs w:val="28"/>
-          <w:lang w:bidi="bn-BD"/>
-        </w:rPr>
-      </w:pPr>
-      <w:r>
-        <w:rPr>
-          <w:rFonts w:cs="Vrinda"/>
-          <w:szCs w:val="28"/>
-          <w:lang w:bidi="bn-BD"/>
-        </w:rPr>
-        <w:t xml:space="preserve">Insights: </w:t>
-      </w:r>
-    </w:p>
-    <w:p>
-      <w:pPr>
-        <w:rPr>
-          <w:rFonts w:cs="Vrinda"/>
-          <w:szCs w:val="28"/>
-          <w:lang w:bidi="bn-BD"/>
-        </w:rPr>
-      </w:pPr>
-      <w:r>
-        <w:rPr>
-          <w:rFonts w:cs="Vrinda"/>
-          <w:szCs w:val="28"/>
-          <w:lang w:bidi="bn-BD"/>
-        </w:rPr>
-        <w:t>Maximum no of transaction held in winter season</w:t>
-      </w:r>
-    </w:p>
-    <w:p>
-      <w:pPr>
-        <w:rPr>
-          <w:rFonts w:cs="Vrinda"/>
-          <w:szCs w:val="28"/>
-          <w:lang w:bidi="bn-BD"/>
-        </w:rPr>
-      </w:pPr>
-      <w:r>
-        <w:rPr>
-          <w:rFonts w:cs="Vrinda"/>
-          <w:szCs w:val="28"/>
-          <w:lang w:bidi="bn-BD"/>
-        </w:rPr>
-        <w:t xml:space="preserve">Maximum no of items sold in winter also </w:t>
-      </w:r>
-    </w:p>
-    <w:p>
-      <w:pPr>
-        <w:rPr>
-          <w:rFonts w:cs="Vrinda"/>
-          <w:szCs w:val="28"/>
-          <w:lang w:bidi="bn-BD"/>
-        </w:rPr>
-      </w:pPr>
-    </w:p>
-    <w:p>
-      <w:pPr>
-        <w:rPr>
-          <w:rFonts w:cs="Vrinda"/>
-          <w:szCs w:val="28"/>
-          <w:lang w:bidi="bn-BD"/>
-        </w:rPr>
-      </w:pPr>
-      <w:r>
-        <w:rPr>
-          <w:rFonts w:cs="Vrinda"/>
-          <w:szCs w:val="28"/>
-          <w:lang w:bidi="bn-BD"/>
-        </w:rPr>
-        <w:t>P</w:t>
-      </w:r>
-      <w:r>
-        <w:rPr>
-          <w:rFonts w:cs="Vrinda"/>
-          <w:szCs w:val="28"/>
-          <w:lang w:bidi="bn-BD"/>
-        </w:rPr>
-        <w:t>ayment methods with no of users</w:t>
-      </w:r>
-    </w:p>
-    <w:p>
-      <w:pPr>
-        <w:rPr>
-          <w:rFonts w:cs="Vrinda"/>
-          <w:szCs w:val="28"/>
-          <w:lang w:bidi="bn-BD"/>
-        </w:rPr>
-      </w:pPr>
-      <w:r>
-        <w:rPr>
-          <w:rFonts w:cs="Vrinda"/>
+          <w:rFonts w:ascii="Arial" w:hAnsi="Arial" w:cs="Arial"/>
+          <w:sz w:val="20"/>
+          <w:szCs w:val="20"/>
+          <w:lang w:bidi="bn-BD"/>
+        </w:rPr>
+      </w:pPr>
+      <w:r>
+        <w:rPr>
+          <w:rFonts w:ascii="Arial" w:hAnsi="Arial" w:cs="Arial"/>
+          <w:sz w:val="20"/>
+          <w:szCs w:val="20"/>
+          <w:lang w:bidi="bn-BD"/>
+        </w:rPr>
+        <w:t>Insights:</w:t>
+      </w:r>
+    </w:p>
+    <w:p>
+      <w:pPr>
+        <w:pStyle w:val="ListParagraph"/>
+        <w:numPr>
+          <w:ilvl w:val="0"/>
+          <w:numId w:val="5"/>
+        </w:numPr>
+        <w:rPr>
+          <w:rFonts w:ascii="Arial" w:hAnsi="Arial" w:cs="Arial"/>
+          <w:sz w:val="20"/>
+          <w:szCs w:val="20"/>
+          <w:lang w:bidi="bn-BD"/>
+        </w:rPr>
+      </w:pPr>
+      <w:r>
+        <w:rPr>
+          <w:rFonts w:ascii="Arial" w:hAnsi="Arial" w:cs="Arial"/>
+          <w:sz w:val="20"/>
+          <w:szCs w:val="20"/>
+          <w:lang w:bidi="bn-BD"/>
+        </w:rPr>
+        <w:t xml:space="preserve">The bar chart shows </w:t>
+      </w:r>
+      <w:r>
+        <w:rPr>
+          <w:rFonts w:ascii="Arial" w:hAnsi="Arial" w:cs="Arial"/>
+          <w:sz w:val="20"/>
+          <w:szCs w:val="20"/>
+          <w:lang w:bidi="bn-BD"/>
+        </w:rPr>
+        <w:t>the number of users for each payment method, with a high mobile payment usage rate indicating a strong consumer demand for digital payment methods.</w:t>
+      </w:r>
+    </w:p>
+    <w:p>
+      <w:pPr>
+        <w:pStyle w:val="ListParagraph"/>
+        <w:numPr>
+          <w:ilvl w:val="0"/>
+          <w:numId w:val="5"/>
+        </w:numPr>
+        <w:rPr>
+          <w:rFonts w:ascii="Arial" w:hAnsi="Arial" w:cs="Arial"/>
+          <w:sz w:val="20"/>
+          <w:szCs w:val="20"/>
+          <w:lang w:bidi="bn-BD"/>
+        </w:rPr>
+      </w:pPr>
+      <w:r>
+        <w:rPr>
+          <w:rFonts w:ascii="Arial" w:hAnsi="Arial" w:cs="Arial"/>
+          <w:sz w:val="20"/>
+          <w:szCs w:val="20"/>
+          <w:lang w:bidi="bn-BD"/>
+        </w:rPr>
+        <w:t>Though it is still frequently used, cash is the least chosen option, suggesting that some clients still use traditional ways to pay.</w:t>
+      </w:r>
+    </w:p>
+    <w:p>
+      <w:pPr>
+        <w:rPr>
+          <w:rFonts w:ascii="Arial" w:hAnsi="Arial" w:cs="Arial"/>
+          <w:sz w:val="20"/>
+          <w:szCs w:val="20"/>
+          <w:lang w:bidi="bn-BD"/>
+        </w:rPr>
+      </w:pPr>
+      <w:r>
+        <w:rPr>
+          <w:rFonts w:ascii="Arial" w:hAnsi="Arial" w:cs="Arial"/>
+          <w:sz w:val="20"/>
+          <w:szCs w:val="20"/>
+          <w:lang w:bidi="bn-BD"/>
+        </w:rPr>
+        <w:lastRenderedPageBreak/>
+        <w:t>No of store</w:t>
+      </w:r>
+      <w:r>
+        <w:rPr>
+          <w:rFonts w:ascii="Arial" w:hAnsi="Arial" w:cs="Arial"/>
+          <w:sz w:val="20"/>
+          <w:szCs w:val="20"/>
+          <w:lang w:bidi="bn-BD"/>
+        </w:rPr>
+        <w:t>s</w:t>
+      </w:r>
+      <w:r>
+        <w:rPr>
+          <w:rFonts w:ascii="Arial" w:hAnsi="Arial" w:cs="Arial"/>
+          <w:sz w:val="20"/>
+          <w:szCs w:val="20"/>
+          <w:lang w:bidi="bn-BD"/>
+        </w:rPr>
+        <w:t xml:space="preserve"> in </w:t>
+      </w:r>
+      <w:r>
+        <w:rPr>
+          <w:rFonts w:ascii="Arial" w:hAnsi="Arial" w:cs="Arial"/>
+          <w:sz w:val="20"/>
+          <w:szCs w:val="20"/>
+          <w:lang w:bidi="bn-BD"/>
+        </w:rPr>
+        <w:t xml:space="preserve">different </w:t>
+      </w:r>
+      <w:r>
+        <w:rPr>
+          <w:rFonts w:ascii="Arial" w:hAnsi="Arial" w:cs="Arial"/>
+          <w:sz w:val="20"/>
+          <w:szCs w:val="20"/>
+          <w:lang w:bidi="bn-BD"/>
+        </w:rPr>
+        <w:t>cities</w:t>
+      </w:r>
+      <w:r>
+        <w:rPr>
+          <w:rFonts w:ascii="Arial" w:hAnsi="Arial" w:cs="Arial"/>
+          <w:sz w:val="20"/>
+          <w:szCs w:val="20"/>
+          <w:lang w:bidi="bn-BD"/>
+        </w:rPr>
+        <w:t>:</w:t>
+      </w:r>
+    </w:p>
+    <w:p>
+      <w:pPr>
+        <w:rPr>
+          <w:rFonts w:ascii="Arial" w:hAnsi="Arial" w:cs="Arial"/>
+          <w:sz w:val="20"/>
+          <w:szCs w:val="20"/>
+          <w:lang w:bidi="bn-BD"/>
+        </w:rPr>
+      </w:pPr>
+      <w:r>
+        <w:rPr>
+          <w:rFonts w:ascii="Arial" w:hAnsi="Arial" w:cs="Arial"/>
           <w:noProof/>
-          <w:szCs w:val="28"/>
-          <w:lang w:bidi="bn-BD"/>
-        </w:rPr>
-        <w:lastRenderedPageBreak/>
+          <w:sz w:val="20"/>
+          <w:szCs w:val="20"/>
+          <w:lang w:bidi="bn-BD"/>
+        </w:rPr>
         <w:drawing>
-          <wp:inline distT="0" distB="0" distL="0" distR="0" wp14:anchorId="75C9B18C" wp14:editId="11EFEB27">
-            <wp:extent cx="2482850" cy="2060356"/>
+          <wp:inline distT="0" distB="0" distL="0" distR="0" wp14:anchorId="09027AA0" wp14:editId="593F9CE4">
+            <wp:extent cx="2691193" cy="2026311"/>
             <wp:effectExtent l="0" t="0" r="0" b="0"/>
-            <wp:docPr id="580052535" name="Picture 5"/>
+            <wp:docPr id="983317563" name="Picture 6"/>
             <wp:cNvGraphicFramePr>
               <a:graphicFrameLocks xmlns:a="http://schemas.openxmlformats.org/drawingml/2006/main" noChangeAspect="1"/>
             </wp:cNvGraphicFramePr>
@@ -607,7 +1189,7 @@
               <a:graphicData uri="http://schemas.openxmlformats.org/drawingml/2006/picture">
                 <pic:pic xmlns:pic="http://schemas.openxmlformats.org/drawingml/2006/picture">
                   <pic:nvPicPr>
-                    <pic:cNvPr id="580052535" name="Picture 580052535"/>
+                    <pic:cNvPr id="983317563" name="Picture 983317563"/>
                     <pic:cNvPicPr/>
                   </pic:nvPicPr>
                   <pic:blipFill rotWithShape="1">
@@ -618,13 +1200,13 @@
                         </a:ext>
                       </a:extLst>
                     </a:blip>
-                    <a:srcRect l="10692" t="33656" r="47471" b="10795"/>
+                    <a:srcRect l="11024" t="33066" r="47646" b="17144"/>
                     <a:stretch/>
                   </pic:blipFill>
                   <pic:spPr bwMode="auto">
                     <a:xfrm>
                       <a:off x="0" y="0"/>
-                      <a:ext cx="2483789" cy="2061135"/>
+                      <a:ext cx="2695110" cy="2029260"/>
                     </a:xfrm>
                     <a:prstGeom prst="rect">
                       <a:avLst/>
@@ -648,15 +1230,27 @@
     <w:p>
       <w:pPr>
         <w:rPr>
-          <w:rFonts w:cs="Vrinda"/>
-          <w:szCs w:val="28"/>
-          <w:lang w:bidi="bn-BD"/>
-        </w:rPr>
-      </w:pPr>
-      <w:r>
-        <w:rPr>
-          <w:rFonts w:cs="Vrinda"/>
-          <w:szCs w:val="28"/>
+          <w:rFonts w:ascii="Arial" w:hAnsi="Arial" w:cs="Arial"/>
+          <w:sz w:val="20"/>
+          <w:szCs w:val="20"/>
+          <w:lang w:bidi="bn-BD"/>
+        </w:rPr>
+      </w:pPr>
+    </w:p>
+    <w:p>
+      <w:pPr>
+        <w:rPr>
+          <w:rFonts w:ascii="Arial" w:hAnsi="Arial" w:cs="Arial"/>
+          <w:sz w:val="20"/>
+          <w:szCs w:val="20"/>
+          <w:lang w:bidi="bn-BD"/>
+        </w:rPr>
+      </w:pPr>
+      <w:r>
+        <w:rPr>
+          <w:rFonts w:ascii="Arial" w:hAnsi="Arial" w:cs="Arial"/>
+          <w:sz w:val="20"/>
+          <w:szCs w:val="20"/>
           <w:lang w:bidi="bn-BD"/>
         </w:rPr>
         <w:t>Insights:</w:t>
@@ -664,110 +1258,156 @@
     </w:p>
     <w:p>
       <w:pPr>
-        <w:rPr>
-          <w:rFonts w:cs="Vrinda"/>
-          <w:szCs w:val="28"/>
-          <w:lang w:bidi="bn-BD"/>
-        </w:rPr>
-      </w:pPr>
-      <w:r>
-        <w:rPr>
-          <w:rFonts w:cs="Vrinda"/>
-          <w:szCs w:val="28"/>
-          <w:lang w:bidi="bn-BD"/>
-        </w:rPr>
-        <w:t xml:space="preserve">Customers </w:t>
-      </w:r>
-      <w:proofErr w:type="spellStart"/>
-      <w:r>
-        <w:rPr>
-          <w:rFonts w:cs="Vrinda"/>
-          <w:szCs w:val="28"/>
-          <w:lang w:bidi="bn-BD"/>
-        </w:rPr>
-        <w:t>favourite</w:t>
-      </w:r>
-      <w:proofErr w:type="spellEnd"/>
-      <w:r>
-        <w:rPr>
-          <w:rFonts w:cs="Vrinda"/>
-          <w:szCs w:val="28"/>
-          <w:lang w:bidi="bn-BD"/>
-        </w:rPr>
-        <w:t xml:space="preserve"> choice of payment is mobile payment</w:t>
-      </w:r>
-    </w:p>
-    <w:p>
-      <w:pPr>
-        <w:rPr>
-          <w:rFonts w:cs="Vrinda"/>
-          <w:szCs w:val="28"/>
-          <w:lang w:bidi="bn-BD"/>
-        </w:rPr>
-      </w:pPr>
-      <w:r>
-        <w:rPr>
-          <w:rFonts w:cs="Vrinda"/>
-          <w:szCs w:val="28"/>
-          <w:lang w:bidi="bn-BD"/>
-        </w:rPr>
-        <w:t>They less like to pay with cash</w:t>
-      </w:r>
-    </w:p>
-    <w:p>
-      <w:pPr>
-        <w:rPr>
-          <w:rFonts w:cs="Vrinda"/>
-          <w:szCs w:val="28"/>
-          <w:lang w:bidi="bn-BD"/>
-        </w:rPr>
-      </w:pPr>
-    </w:p>
-    <w:p>
-      <w:pPr>
-        <w:rPr>
-          <w:rFonts w:cs="Vrinda"/>
-          <w:szCs w:val="28"/>
-          <w:lang w:bidi="bn-BD"/>
-        </w:rPr>
-      </w:pPr>
-      <w:r>
-        <w:rPr>
-          <w:rFonts w:cs="Vrinda"/>
-          <w:szCs w:val="28"/>
-          <w:lang w:bidi="bn-BD"/>
-        </w:rPr>
-        <w:t>N</w:t>
-      </w:r>
-      <w:r>
-        <w:rPr>
-          <w:rFonts w:cs="Vrinda"/>
-          <w:szCs w:val="28"/>
-          <w:lang w:bidi="bn-BD"/>
-        </w:rPr>
-        <w:t>o of store in cities</w:t>
-      </w:r>
-    </w:p>
-    <w:p>
-      <w:pPr>
-        <w:rPr>
-          <w:rFonts w:cs="Vrinda"/>
-          <w:szCs w:val="28"/>
-          <w:lang w:bidi="bn-BD"/>
-        </w:rPr>
-      </w:pPr>
-      <w:r>
-        <w:rPr>
-          <w:rFonts w:cs="Vrinda"/>
+        <w:pStyle w:val="ListParagraph"/>
+        <w:numPr>
+          <w:ilvl w:val="0"/>
+          <w:numId w:val="6"/>
+        </w:numPr>
+        <w:rPr>
+          <w:rFonts w:ascii="Arial" w:hAnsi="Arial" w:cs="Arial"/>
+          <w:sz w:val="20"/>
+          <w:szCs w:val="20"/>
+          <w:lang w:bidi="bn-BD"/>
+        </w:rPr>
+      </w:pPr>
+      <w:r>
+        <w:rPr>
+          <w:rFonts w:ascii="Arial" w:hAnsi="Arial" w:cs="Arial"/>
+          <w:sz w:val="20"/>
+          <w:szCs w:val="20"/>
+          <w:lang w:bidi="bn-BD"/>
+        </w:rPr>
+        <w:t>San Francisco may have the most extensive or vast market presence because it has the most stores.</w:t>
+      </w:r>
+    </w:p>
+    <w:p>
+      <w:pPr>
+        <w:pStyle w:val="ListParagraph"/>
+        <w:numPr>
+          <w:ilvl w:val="0"/>
+          <w:numId w:val="6"/>
+        </w:numPr>
+        <w:rPr>
+          <w:rFonts w:ascii="Arial" w:hAnsi="Arial" w:cs="Arial"/>
+          <w:sz w:val="20"/>
+          <w:szCs w:val="20"/>
+          <w:lang w:bidi="bn-BD"/>
+        </w:rPr>
+      </w:pPr>
+      <w:r>
+        <w:rPr>
+          <w:rFonts w:ascii="Arial" w:hAnsi="Arial" w:cs="Arial"/>
+          <w:sz w:val="20"/>
+          <w:szCs w:val="20"/>
+          <w:lang w:bidi="bn-BD"/>
+        </w:rPr>
+        <w:t xml:space="preserve">With the least </w:t>
+      </w:r>
+      <w:proofErr w:type="gramStart"/>
+      <w:r>
+        <w:rPr>
+          <w:rFonts w:ascii="Arial" w:hAnsi="Arial" w:cs="Arial"/>
+          <w:sz w:val="20"/>
+          <w:szCs w:val="20"/>
+          <w:lang w:bidi="bn-BD"/>
+        </w:rPr>
+        <w:t>amount</w:t>
+      </w:r>
+      <w:proofErr w:type="gramEnd"/>
+      <w:r>
+        <w:rPr>
+          <w:rFonts w:ascii="Arial" w:hAnsi="Arial" w:cs="Arial"/>
+          <w:sz w:val="20"/>
+          <w:szCs w:val="20"/>
+          <w:lang w:bidi="bn-BD"/>
+        </w:rPr>
+        <w:t xml:space="preserve"> of stores, Houston and Atlanta may offer fewer selections or a less diverse store structure.</w:t>
+      </w:r>
+    </w:p>
+    <w:p>
+      <w:pPr>
+        <w:pStyle w:val="ListParagraph"/>
+        <w:numPr>
+          <w:ilvl w:val="0"/>
+          <w:numId w:val="6"/>
+        </w:numPr>
+        <w:rPr>
+          <w:rFonts w:ascii="Arial" w:hAnsi="Arial" w:cs="Arial"/>
+          <w:sz w:val="20"/>
+          <w:szCs w:val="20"/>
+          <w:lang w:bidi="bn-BD"/>
+        </w:rPr>
+      </w:pPr>
+      <w:r>
+        <w:rPr>
+          <w:rFonts w:ascii="Arial" w:hAnsi="Arial" w:cs="Arial"/>
+          <w:sz w:val="20"/>
+          <w:szCs w:val="20"/>
+          <w:lang w:bidi="bn-BD"/>
+        </w:rPr>
+        <w:t>Strong market diversity is also seen in other cities, where the number of stores is significant.</w:t>
+      </w:r>
+    </w:p>
+    <w:p>
+      <w:pPr>
+        <w:rPr>
+          <w:rFonts w:ascii="Arial" w:hAnsi="Arial" w:cs="Arial"/>
+          <w:sz w:val="20"/>
+          <w:szCs w:val="20"/>
+          <w:lang w:bidi="bn-BD"/>
+        </w:rPr>
+      </w:pPr>
+    </w:p>
+    <w:p>
+      <w:pPr>
+        <w:rPr>
+          <w:rFonts w:ascii="Arial" w:hAnsi="Arial" w:cs="Arial"/>
+          <w:sz w:val="20"/>
+          <w:szCs w:val="20"/>
+          <w:lang w:bidi="bn-BD"/>
+        </w:rPr>
+      </w:pPr>
+      <w:r>
+        <w:rPr>
+          <w:rFonts w:ascii="Arial" w:hAnsi="Arial" w:cs="Arial"/>
+          <w:sz w:val="20"/>
+          <w:szCs w:val="20"/>
+          <w:lang w:bidi="bn-BD"/>
+        </w:rPr>
+        <w:t xml:space="preserve">Stores with discount and </w:t>
+      </w:r>
+      <w:r>
+        <w:rPr>
+          <w:rFonts w:ascii="Arial" w:hAnsi="Arial" w:cs="Arial"/>
+          <w:sz w:val="20"/>
+          <w:szCs w:val="20"/>
+          <w:lang w:bidi="bn-BD"/>
+        </w:rPr>
+        <w:t>without discount in different season:</w:t>
+      </w:r>
+    </w:p>
+    <w:p>
+      <w:pPr>
+        <w:rPr>
+          <w:rFonts w:ascii="Arial" w:hAnsi="Arial" w:cs="Arial"/>
+          <w:sz w:val="20"/>
+          <w:szCs w:val="20"/>
+          <w:lang w:bidi="bn-BD"/>
+        </w:rPr>
+      </w:pPr>
+      <w:r>
+        <w:rPr>
+          <w:rFonts w:ascii="Arial" w:hAnsi="Arial" w:cs="Arial"/>
           <w:noProof/>
-          <w:szCs w:val="28"/>
+          <w:sz w:val="20"/>
+          <w:szCs w:val="20"/>
           <w:lang w:bidi="bn-BD"/>
         </w:rPr>
         <w:drawing>
-          <wp:inline distT="0" distB="0" distL="0" distR="0" wp14:anchorId="09027AA0" wp14:editId="5F543855">
-            <wp:extent cx="2456063" cy="1849272"/>
-            <wp:effectExtent l="0" t="0" r="1905" b="0"/>
-            <wp:docPr id="983317563" name="Picture 6"/>
+          <wp:inline distT="0" distB="0" distL="0" distR="0" wp14:anchorId="29D59468" wp14:editId="73D91D42">
+            <wp:extent cx="2547138" cy="1890215"/>
+            <wp:effectExtent l="0" t="0" r="5715" b="0"/>
+            <wp:docPr id="160308429" name="Picture 2"/>
             <wp:cNvGraphicFramePr>
               <a:graphicFrameLocks xmlns:a="http://schemas.openxmlformats.org/drawingml/2006/main" noChangeAspect="1"/>
             </wp:cNvGraphicFramePr>
@@ -775,7 +1415,7 @@
               <a:graphicData uri="http://schemas.openxmlformats.org/drawingml/2006/picture">
                 <pic:pic xmlns:pic="http://schemas.openxmlformats.org/drawingml/2006/picture">
                   <pic:nvPicPr>
-                    <pic:cNvPr id="983317563" name="Picture 983317563"/>
+                    <pic:cNvPr id="160308429" name="Picture 160308429"/>
                     <pic:cNvPicPr/>
                   </pic:nvPicPr>
                   <pic:blipFill rotWithShape="1">
@@ -786,13 +1426,13 @@
                         </a:ext>
                       </a:extLst>
                     </a:blip>
-                    <a:srcRect l="11024" t="33066" r="47646" b="17144"/>
+                    <a:srcRect l="14033" t="38794" r="47816" b="15907"/>
                     <a:stretch/>
                   </pic:blipFill>
                   <pic:spPr bwMode="auto">
                     <a:xfrm>
                       <a:off x="0" y="0"/>
-                      <a:ext cx="2456485" cy="1849590"/>
+                      <a:ext cx="2567832" cy="1905572"/>
                     </a:xfrm>
                     <a:prstGeom prst="rect">
                       <a:avLst/>
@@ -816,24 +1456,17 @@
     <w:p>
       <w:pPr>
         <w:rPr>
-          <w:rFonts w:cs="Vrinda"/>
-          <w:szCs w:val="28"/>
-          <w:lang w:bidi="bn-BD"/>
-        </w:rPr>
-      </w:pPr>
-    </w:p>
-    <w:p>
-      <w:pPr>
-        <w:rPr>
-          <w:rFonts w:cs="Vrinda"/>
-          <w:szCs w:val="28"/>
-          <w:lang w:bidi="bn-BD"/>
-        </w:rPr>
-      </w:pPr>
-      <w:r>
-        <w:rPr>
-          <w:rFonts w:cs="Vrinda"/>
-          <w:szCs w:val="28"/>
+          <w:rFonts w:ascii="Arial" w:hAnsi="Arial" w:cs="Arial"/>
+          <w:sz w:val="20"/>
+          <w:szCs w:val="20"/>
+          <w:lang w:bidi="bn-BD"/>
+        </w:rPr>
+      </w:pPr>
+      <w:r>
+        <w:rPr>
+          <w:rFonts w:ascii="Arial" w:hAnsi="Arial" w:cs="Arial"/>
+          <w:sz w:val="20"/>
+          <w:szCs w:val="20"/>
           <w:lang w:bidi="bn-BD"/>
         </w:rPr>
         <w:t>Insights:</w:t>
@@ -841,111 +1474,159 @@
     </w:p>
     <w:p>
       <w:pPr>
-        <w:rPr>
-          <w:rFonts w:cs="Vrinda"/>
-          <w:szCs w:val="28"/>
-          <w:lang w:bidi="bn-BD"/>
-        </w:rPr>
-      </w:pPr>
-      <w:r>
-        <w:rPr>
-          <w:rFonts w:cs="Vrinda"/>
-          <w:szCs w:val="28"/>
-          <w:lang w:bidi="bn-BD"/>
-        </w:rPr>
-        <w:t>San Francisco has maximum no of stores from other</w:t>
-      </w:r>
-    </w:p>
-    <w:p>
-      <w:pPr>
-        <w:rPr>
-          <w:rFonts w:cs="Vrinda"/>
-          <w:szCs w:val="28"/>
-          <w:lang w:bidi="bn-BD"/>
-        </w:rPr>
-      </w:pPr>
-    </w:p>
-    <w:p>
-      <w:pPr>
-        <w:rPr>
-          <w:rFonts w:cs="Vrinda"/>
-          <w:szCs w:val="28"/>
-          <w:lang w:bidi="bn-BD"/>
-        </w:rPr>
-      </w:pPr>
-      <w:r>
-        <w:rPr>
-          <w:rFonts w:cs="Vrinda"/>
-          <w:szCs w:val="28"/>
-          <w:lang w:bidi="bn-BD"/>
-        </w:rPr>
-        <w:t xml:space="preserve">No of store gives discount </w:t>
-      </w:r>
-    </w:p>
-    <w:p>
-      <w:pPr>
-        <w:rPr>
-          <w:rFonts w:cs="Vrinda"/>
-          <w:szCs w:val="28"/>
-          <w:lang w:bidi="bn-BD"/>
-        </w:rPr>
-      </w:pPr>
-    </w:p>
-    <w:p>
-      <w:pPr>
-        <w:rPr>
-          <w:rFonts w:cs="Vrinda"/>
-          <w:szCs w:val="28"/>
-          <w:lang w:bidi="bn-BD"/>
-        </w:rPr>
-      </w:pPr>
-      <w:r>
-        <w:rPr>
-          <w:rFonts w:cs="Vrinda"/>
-          <w:szCs w:val="28"/>
-          <w:lang w:bidi="bn-BD"/>
-        </w:rPr>
-        <w:t>monthly transactions and sold items</w:t>
-      </w:r>
-    </w:p>
-    <w:p>
-      <w:pPr>
-        <w:rPr>
-          <w:rFonts w:cs="Vrinda"/>
-          <w:szCs w:val="28"/>
-          <w:lang w:bidi="bn-BD"/>
-        </w:rPr>
-      </w:pPr>
-    </w:p>
-    <w:p>
-      <w:pPr>
-        <w:rPr>
-          <w:rFonts w:cs="Vrinda"/>
-          <w:szCs w:val="28"/>
-          <w:lang w:bidi="bn-BD"/>
-        </w:rPr>
-      </w:pPr>
-    </w:p>
-    <w:p>
-      <w:pPr>
-        <w:rPr>
-          <w:rFonts w:cs="Vrinda"/>
-          <w:szCs w:val="28"/>
-          <w:lang w:bidi="bn-BD"/>
-        </w:rPr>
-      </w:pPr>
-      <w:r>
-        <w:rPr>
-          <w:rFonts w:cs="Vrinda"/>
+        <w:pStyle w:val="ListParagraph"/>
+        <w:numPr>
+          <w:ilvl w:val="0"/>
+          <w:numId w:val="7"/>
+        </w:numPr>
+        <w:rPr>
+          <w:rFonts w:ascii="Arial" w:hAnsi="Arial" w:cs="Arial"/>
+          <w:sz w:val="20"/>
+          <w:szCs w:val="20"/>
+          <w:lang w:bidi="bn-BD"/>
+        </w:rPr>
+      </w:pPr>
+      <w:r>
+        <w:rPr>
+          <w:rFonts w:ascii="Arial" w:hAnsi="Arial" w:cs="Arial"/>
+          <w:sz w:val="20"/>
+          <w:szCs w:val="20"/>
+          <w:lang w:bidi="bn-BD"/>
+        </w:rPr>
+        <w:t>During Winter, there is a significant increase in transactions with discounts applied, indicating that discounts might be used as a strategy to drive sales in this peak season</w:t>
+      </w:r>
+      <w:r>
+        <w:rPr>
+          <w:rFonts w:ascii="Arial" w:hAnsi="Arial" w:cs="Arial"/>
+          <w:sz w:val="20"/>
+          <w:szCs w:val="20"/>
+          <w:lang w:bidi="bn-BD"/>
+        </w:rPr>
+        <w:t xml:space="preserve">, </w:t>
+      </w:r>
+      <w:r>
+        <w:rPr>
+          <w:rFonts w:ascii="Arial" w:hAnsi="Arial" w:cs="Arial"/>
+          <w:sz w:val="20"/>
+          <w:szCs w:val="20"/>
+          <w:lang w:bidi="bn-BD"/>
+        </w:rPr>
+        <w:t>and Summer has the least.</w:t>
+      </w:r>
+    </w:p>
+    <w:p>
+      <w:pPr>
+        <w:pStyle w:val="ListParagraph"/>
+        <w:numPr>
+          <w:ilvl w:val="0"/>
+          <w:numId w:val="7"/>
+        </w:numPr>
+        <w:rPr>
+          <w:rFonts w:ascii="Arial" w:hAnsi="Arial" w:cs="Arial"/>
+          <w:sz w:val="20"/>
+          <w:szCs w:val="20"/>
+          <w:lang w:bidi="bn-BD"/>
+        </w:rPr>
+      </w:pPr>
+      <w:r>
+        <w:rPr>
+          <w:rFonts w:ascii="Arial" w:hAnsi="Arial" w:cs="Arial"/>
+          <w:sz w:val="20"/>
+          <w:szCs w:val="20"/>
+          <w:lang w:bidi="bn-BD"/>
+        </w:rPr>
+        <w:t>Winter had the biggest sales, which is consistent with the higher discount application all over this season. This indicates that discount strategies are useful for maintaining strong sales at this time.</w:t>
+      </w:r>
+    </w:p>
+    <w:p>
+      <w:pPr>
+        <w:rPr>
+          <w:rFonts w:ascii="Arial" w:hAnsi="Arial" w:cs="Arial"/>
+          <w:sz w:val="20"/>
+          <w:szCs w:val="20"/>
+          <w:lang w:bidi="bn-BD"/>
+        </w:rPr>
+      </w:pPr>
+    </w:p>
+    <w:p>
+      <w:pPr>
+        <w:rPr>
+          <w:rFonts w:ascii="Arial" w:hAnsi="Arial" w:cs="Arial"/>
+          <w:sz w:val="20"/>
+          <w:szCs w:val="20"/>
+          <w:lang w:bidi="bn-BD"/>
+        </w:rPr>
+      </w:pPr>
+    </w:p>
+    <w:p>
+      <w:pPr>
+        <w:rPr>
+          <w:rFonts w:ascii="Arial" w:hAnsi="Arial" w:cs="Arial"/>
+          <w:sz w:val="20"/>
+          <w:szCs w:val="20"/>
+          <w:lang w:bidi="bn-BD"/>
+        </w:rPr>
+      </w:pPr>
+    </w:p>
+    <w:p>
+      <w:pPr>
+        <w:rPr>
+          <w:rFonts w:ascii="Arial" w:hAnsi="Arial" w:cs="Arial"/>
+          <w:sz w:val="20"/>
+          <w:szCs w:val="20"/>
+          <w:lang w:bidi="bn-BD"/>
+        </w:rPr>
+      </w:pPr>
+      <w:r>
+        <w:rPr>
+          <w:rFonts w:ascii="Arial" w:hAnsi="Arial" w:cs="Arial"/>
+          <w:sz w:val="20"/>
+          <w:szCs w:val="20"/>
+          <w:lang w:bidi="bn-BD"/>
+        </w:rPr>
+        <w:lastRenderedPageBreak/>
+        <w:t>M</w:t>
+      </w:r>
+      <w:r>
+        <w:rPr>
+          <w:rFonts w:ascii="Arial" w:hAnsi="Arial" w:cs="Arial"/>
+          <w:sz w:val="20"/>
+          <w:szCs w:val="20"/>
+          <w:lang w:bidi="bn-BD"/>
+        </w:rPr>
+        <w:t>onthly transactions and sold items</w:t>
+      </w:r>
+      <w:r>
+        <w:rPr>
+          <w:rFonts w:ascii="Arial" w:hAnsi="Arial" w:cs="Arial"/>
+          <w:sz w:val="20"/>
+          <w:szCs w:val="20"/>
+          <w:lang w:bidi="bn-BD"/>
+        </w:rPr>
+        <w:t>:</w:t>
+      </w:r>
+    </w:p>
+    <w:p>
+      <w:pPr>
+        <w:rPr>
+          <w:rFonts w:ascii="Arial" w:hAnsi="Arial" w:cs="Arial"/>
+          <w:sz w:val="20"/>
+          <w:szCs w:val="20"/>
+          <w:lang w:bidi="bn-BD"/>
+        </w:rPr>
+      </w:pPr>
+      <w:r>
+        <w:rPr>
+          <w:rFonts w:ascii="Arial" w:hAnsi="Arial" w:cs="Arial"/>
           <w:noProof/>
-          <w:szCs w:val="28"/>
-          <w:lang w:bidi="bn-BD"/>
-        </w:rPr>
-        <w:lastRenderedPageBreak/>
+          <w:sz w:val="20"/>
+          <w:szCs w:val="20"/>
+          <w:lang w:bidi="bn-BD"/>
+        </w:rPr>
         <w:drawing>
-          <wp:inline distT="0" distB="0" distL="0" distR="0" wp14:anchorId="4BC70900" wp14:editId="7DC00816">
-            <wp:extent cx="2490124" cy="2122227"/>
-            <wp:effectExtent l="0" t="0" r="5715" b="0"/>
+          <wp:inline distT="0" distB="0" distL="0" distR="0" wp14:anchorId="4BC70900" wp14:editId="6B44556D">
+            <wp:extent cx="2306472" cy="1965709"/>
+            <wp:effectExtent l="0" t="0" r="0" b="0"/>
             <wp:docPr id="2043632190" name="Picture 7"/>
             <wp:cNvGraphicFramePr>
               <a:graphicFrameLocks xmlns:a="http://schemas.openxmlformats.org/drawingml/2006/main" noChangeAspect="1"/>
@@ -971,7 +1652,7 @@
                   <pic:spPr bwMode="auto">
                     <a:xfrm>
                       <a:off x="0" y="0"/>
-                      <a:ext cx="2490597" cy="2122630"/>
+                      <a:ext cx="2463646" cy="2099662"/>
                     </a:xfrm>
                     <a:prstGeom prst="rect">
                       <a:avLst/>
@@ -995,15 +1676,27 @@
     <w:p>
       <w:pPr>
         <w:rPr>
-          <w:rFonts w:cs="Vrinda"/>
-          <w:szCs w:val="28"/>
-          <w:lang w:bidi="bn-BD"/>
-        </w:rPr>
-      </w:pPr>
-      <w:r>
-        <w:rPr>
-          <w:rFonts w:cs="Vrinda"/>
-          <w:szCs w:val="28"/>
+          <w:rFonts w:ascii="Arial" w:hAnsi="Arial" w:cs="Arial"/>
+          <w:sz w:val="20"/>
+          <w:szCs w:val="20"/>
+          <w:lang w:bidi="bn-BD"/>
+        </w:rPr>
+      </w:pPr>
+    </w:p>
+    <w:p>
+      <w:pPr>
+        <w:rPr>
+          <w:rFonts w:ascii="Arial" w:hAnsi="Arial" w:cs="Arial"/>
+          <w:sz w:val="20"/>
+          <w:szCs w:val="20"/>
+          <w:lang w:bidi="bn-BD"/>
+        </w:rPr>
+      </w:pPr>
+      <w:r>
+        <w:rPr>
+          <w:rFonts w:ascii="Arial" w:hAnsi="Arial" w:cs="Arial"/>
+          <w:sz w:val="20"/>
+          <w:szCs w:val="20"/>
           <w:lang w:bidi="bn-BD"/>
         </w:rPr>
         <w:t>Insights:</w:t>
@@ -1011,107 +1704,219 @@
     </w:p>
     <w:p>
       <w:pPr>
-        <w:rPr>
-          <w:rFonts w:cs="Vrinda"/>
-          <w:szCs w:val="28"/>
-          <w:lang w:bidi="bn-BD"/>
-        </w:rPr>
-      </w:pPr>
-      <w:r>
-        <w:rPr>
-          <w:rFonts w:cs="Vrinda"/>
-          <w:szCs w:val="28"/>
-          <w:lang w:bidi="bn-BD"/>
-        </w:rPr>
-        <w:t>More transactions more items are sold</w:t>
-      </w:r>
-    </w:p>
-    <w:p>
-      <w:pPr>
-        <w:rPr>
-          <w:rFonts w:cs="Vrinda"/>
-          <w:szCs w:val="28"/>
-          <w:lang w:bidi="bn-BD"/>
-        </w:rPr>
-      </w:pPr>
-      <w:r>
-        <w:rPr>
-          <w:rFonts w:cs="Vrinda"/>
-          <w:szCs w:val="28"/>
-          <w:lang w:bidi="bn-BD"/>
-        </w:rPr>
-        <w:t xml:space="preserve">March month has maximum transactions which is </w:t>
-      </w:r>
-      <w:r>
-        <w:rPr>
-          <w:rFonts w:cs="Vrinda"/>
-          <w:szCs w:val="28"/>
-          <w:lang w:bidi="bn-BD"/>
-        </w:rPr>
-        <w:t xml:space="preserve">in </w:t>
-      </w:r>
-      <w:r>
-        <w:rPr>
-          <w:rFonts w:cs="Vrinda"/>
-          <w:szCs w:val="28"/>
-          <w:lang w:bidi="bn-BD"/>
-        </w:rPr>
-        <w:t>spring</w:t>
-      </w:r>
-    </w:p>
-    <w:p>
-      <w:pPr>
-        <w:rPr>
-          <w:rFonts w:cs="Vrinda"/>
-          <w:szCs w:val="28"/>
-          <w:lang w:bidi="bn-BD"/>
-        </w:rPr>
-      </w:pPr>
-    </w:p>
-    <w:p>
-      <w:pPr>
-        <w:rPr>
-          <w:rFonts w:cs="Vrinda"/>
-          <w:szCs w:val="28"/>
-          <w:lang w:bidi="bn-BD"/>
-        </w:rPr>
-      </w:pPr>
-      <w:r>
-        <w:rPr>
-          <w:rFonts w:cs="Vrinda"/>
-          <w:szCs w:val="28"/>
+        <w:pStyle w:val="ListParagraph"/>
+        <w:numPr>
+          <w:ilvl w:val="0"/>
+          <w:numId w:val="12"/>
+        </w:numPr>
+        <w:rPr>
+          <w:rFonts w:ascii="Arial" w:hAnsi="Arial" w:cs="Arial"/>
+          <w:sz w:val="20"/>
+          <w:szCs w:val="20"/>
+          <w:lang w:bidi="bn-BD"/>
+        </w:rPr>
+      </w:pPr>
+      <w:r>
+        <w:rPr>
+          <w:rFonts w:ascii="Arial" w:hAnsi="Arial" w:cs="Arial"/>
+          <w:sz w:val="20"/>
+          <w:szCs w:val="20"/>
+          <w:lang w:bidi="bn-BD"/>
+        </w:rPr>
+        <w:t>March</w:t>
+      </w:r>
+      <w:r>
+        <w:rPr>
+          <w:rFonts w:ascii="Arial" w:hAnsi="Arial" w:cs="Arial"/>
+          <w:sz w:val="20"/>
+          <w:szCs w:val="20"/>
+          <w:lang w:bidi="bn-BD"/>
+        </w:rPr>
+        <w:t xml:space="preserve"> and April</w:t>
+      </w:r>
+      <w:r>
+        <w:rPr>
+          <w:rFonts w:ascii="Arial" w:hAnsi="Arial" w:cs="Arial"/>
+          <w:sz w:val="20"/>
+          <w:szCs w:val="20"/>
+          <w:lang w:bidi="bn-BD"/>
+        </w:rPr>
+        <w:t xml:space="preserve"> </w:t>
+      </w:r>
+      <w:r>
+        <w:rPr>
+          <w:rFonts w:ascii="Arial" w:hAnsi="Arial" w:cs="Arial"/>
+          <w:sz w:val="20"/>
+          <w:szCs w:val="20"/>
+          <w:lang w:bidi="bn-BD"/>
+        </w:rPr>
+        <w:t>show</w:t>
+      </w:r>
+      <w:r>
+        <w:rPr>
+          <w:rFonts w:ascii="Arial" w:hAnsi="Arial" w:cs="Arial"/>
+          <w:sz w:val="20"/>
+          <w:szCs w:val="20"/>
+          <w:lang w:bidi="bn-BD"/>
+        </w:rPr>
+        <w:t xml:space="preserve"> a peak in both transactions and total items sold, </w:t>
+      </w:r>
+      <w:r>
+        <w:rPr>
+          <w:rFonts w:ascii="Arial" w:hAnsi="Arial" w:cs="Arial"/>
+          <w:sz w:val="20"/>
+          <w:szCs w:val="20"/>
+          <w:lang w:bidi="bn-BD"/>
+        </w:rPr>
+        <w:t>s</w:t>
+      </w:r>
+      <w:r>
+        <w:rPr>
+          <w:rFonts w:ascii="Arial" w:hAnsi="Arial" w:cs="Arial"/>
+          <w:sz w:val="20"/>
+          <w:szCs w:val="20"/>
+          <w:lang w:bidi="bn-BD"/>
+        </w:rPr>
+        <w:t>uggesting possible seasonal campaigns or events that boost sales in these months.</w:t>
+      </w:r>
+    </w:p>
+    <w:p>
+      <w:pPr>
+        <w:pStyle w:val="ListParagraph"/>
+        <w:numPr>
+          <w:ilvl w:val="0"/>
+          <w:numId w:val="12"/>
+        </w:numPr>
+        <w:rPr>
+          <w:rFonts w:ascii="Arial" w:hAnsi="Arial" w:cs="Arial"/>
+          <w:sz w:val="20"/>
+          <w:szCs w:val="20"/>
+          <w:lang w:bidi="bn-BD"/>
+        </w:rPr>
+      </w:pPr>
+      <w:r>
+        <w:rPr>
+          <w:rFonts w:ascii="Arial" w:hAnsi="Arial" w:cs="Arial"/>
+          <w:sz w:val="20"/>
+          <w:szCs w:val="20"/>
+          <w:lang w:bidi="bn-BD"/>
+        </w:rPr>
+        <w:t xml:space="preserve">December </w:t>
+      </w:r>
+      <w:r>
+        <w:rPr>
+          <w:rFonts w:ascii="Arial" w:hAnsi="Arial" w:cs="Arial"/>
+          <w:sz w:val="20"/>
+          <w:szCs w:val="20"/>
+          <w:lang w:bidi="bn-BD"/>
+        </w:rPr>
+        <w:t xml:space="preserve">also </w:t>
+      </w:r>
+      <w:r>
+        <w:rPr>
+          <w:rFonts w:ascii="Arial" w:hAnsi="Arial" w:cs="Arial"/>
+          <w:sz w:val="20"/>
+          <w:szCs w:val="20"/>
+          <w:lang w:bidi="bn-BD"/>
+        </w:rPr>
+        <w:t>shows a peak in both transactions and total items sold, likely due to holiday shopping.</w:t>
+      </w:r>
+      <w:r>
+        <w:rPr>
+          <w:rFonts w:ascii="Arial" w:hAnsi="Arial" w:cs="Arial"/>
+          <w:sz w:val="20"/>
+          <w:szCs w:val="20"/>
+          <w:lang w:bidi="bn-BD"/>
+        </w:rPr>
+        <w:t xml:space="preserve"> This month appears</w:t>
+      </w:r>
+      <w:r>
+        <w:rPr>
+          <w:rFonts w:ascii="Arial" w:hAnsi="Arial" w:cs="Arial"/>
+          <w:sz w:val="20"/>
+          <w:szCs w:val="20"/>
+          <w:lang w:bidi="bn-BD"/>
+        </w:rPr>
+        <w:t xml:space="preserve">, </w:t>
+      </w:r>
+      <w:r>
+        <w:rPr>
+          <w:rFonts w:ascii="Arial" w:hAnsi="Arial" w:cs="Arial"/>
+          <w:sz w:val="20"/>
+          <w:szCs w:val="20"/>
+          <w:lang w:bidi="bn-BD"/>
+        </w:rPr>
+        <w:t>reinforcing the importance of Winter for sales.</w:t>
+      </w:r>
+    </w:p>
+    <w:p>
+      <w:pPr>
+        <w:rPr>
+          <w:rFonts w:ascii="Arial" w:hAnsi="Arial" w:cs="Arial"/>
+          <w:sz w:val="20"/>
+          <w:szCs w:val="20"/>
+          <w:lang w:bidi="bn-BD"/>
+        </w:rPr>
+      </w:pPr>
+    </w:p>
+    <w:p>
+      <w:pPr>
+        <w:rPr>
+          <w:rFonts w:ascii="Arial" w:hAnsi="Arial" w:cs="Arial"/>
+          <w:sz w:val="20"/>
+          <w:szCs w:val="20"/>
+          <w:lang w:bidi="bn-BD"/>
+        </w:rPr>
+      </w:pPr>
+      <w:r>
+        <w:rPr>
+          <w:rFonts w:ascii="Arial" w:hAnsi="Arial" w:cs="Arial"/>
+          <w:sz w:val="20"/>
+          <w:szCs w:val="20"/>
           <w:lang w:bidi="bn-BD"/>
         </w:rPr>
         <w:t xml:space="preserve">Top 10 </w:t>
       </w:r>
       <w:r>
         <w:rPr>
-          <w:rFonts w:cs="Vrinda"/>
-          <w:szCs w:val="28"/>
+          <w:rFonts w:ascii="Arial" w:hAnsi="Arial" w:cs="Arial"/>
+          <w:sz w:val="20"/>
+          <w:szCs w:val="20"/>
           <w:lang w:bidi="bn-BD"/>
         </w:rPr>
         <w:t>Heavy buyers</w:t>
       </w:r>
-    </w:p>
-    <w:p>
-      <w:pPr>
-        <w:rPr>
-          <w:rFonts w:cs="Vrinda"/>
-          <w:szCs w:val="28"/>
-          <w:lang w:bidi="bn-BD"/>
-        </w:rPr>
-      </w:pPr>
-      <w:r>
-        <w:rPr>
-          <w:rFonts w:cs="Vrinda"/>
+      <w:r>
+        <w:rPr>
+          <w:rFonts w:ascii="Arial" w:hAnsi="Arial" w:cs="Arial"/>
+          <w:sz w:val="20"/>
+          <w:szCs w:val="20"/>
+          <w:lang w:bidi="bn-BD"/>
+        </w:rPr>
+        <w:t>:</w:t>
+      </w:r>
+    </w:p>
+    <w:p>
+      <w:pPr>
+        <w:rPr>
+          <w:rFonts w:ascii="Arial" w:hAnsi="Arial" w:cs="Arial"/>
+          <w:sz w:val="20"/>
+          <w:szCs w:val="20"/>
+          <w:lang w:bidi="bn-BD"/>
+        </w:rPr>
+      </w:pPr>
+      <w:r>
+        <w:rPr>
+          <w:rFonts w:ascii="Arial" w:hAnsi="Arial" w:cs="Arial"/>
           <w:noProof/>
-          <w:szCs w:val="28"/>
+          <w:sz w:val="20"/>
+          <w:szCs w:val="20"/>
           <w:lang w:bidi="bn-BD"/>
         </w:rPr>
         <w:drawing>
-          <wp:inline distT="0" distB="0" distL="0" distR="0" wp14:anchorId="4987FECA" wp14:editId="0A564AED">
-            <wp:extent cx="2456597" cy="2752670"/>
-            <wp:effectExtent l="0" t="0" r="1270" b="0"/>
+          <wp:inline distT="0" distB="0" distL="0" distR="0" wp14:anchorId="4987FECA" wp14:editId="78134D77">
+            <wp:extent cx="2087592" cy="2339191"/>
+            <wp:effectExtent l="0" t="0" r="8255" b="4445"/>
             <wp:docPr id="670430672" name="Picture 8"/>
             <wp:cNvGraphicFramePr>
               <a:graphicFrameLocks xmlns:a="http://schemas.openxmlformats.org/drawingml/2006/main" noChangeAspect="1"/>
@@ -1137,7 +1942,7 @@
                   <pic:spPr bwMode="auto">
                     <a:xfrm>
                       <a:off x="0" y="0"/>
-                      <a:ext cx="2469260" cy="2766859"/>
+                      <a:ext cx="2109831" cy="2364110"/>
                     </a:xfrm>
                     <a:prstGeom prst="rect">
                       <a:avLst/>
@@ -1161,47 +1966,180 @@
     <w:p>
       <w:pPr>
         <w:rPr>
-          <w:rFonts w:cs="Vrinda"/>
-          <w:szCs w:val="28"/>
-          <w:lang w:bidi="bn-BD"/>
-        </w:rPr>
-      </w:pPr>
-    </w:p>
-    <w:p>
-      <w:pPr>
-        <w:rPr>
-          <w:rFonts w:cs="Vrinda"/>
-          <w:szCs w:val="28"/>
-          <w:lang w:bidi="bn-BD"/>
-        </w:rPr>
-      </w:pPr>
-      <w:r>
-        <w:rPr>
-          <w:rFonts w:cs="Vrinda"/>
-          <w:szCs w:val="28"/>
-          <w:lang w:bidi="bn-BD"/>
-        </w:rPr>
-        <w:t>promotion with their transactions</w:t>
-      </w:r>
-    </w:p>
-    <w:p>
-      <w:pPr>
-        <w:rPr>
-          <w:rFonts w:cs="Vrinda"/>
-          <w:szCs w:val="28"/>
-          <w:lang w:bidi="bn-BD"/>
-        </w:rPr>
-      </w:pPr>
-      <w:r>
-        <w:rPr>
-          <w:rFonts w:cs="Vrinda"/>
+          <w:rFonts w:ascii="Arial" w:hAnsi="Arial" w:cs="Arial"/>
+          <w:sz w:val="20"/>
+          <w:szCs w:val="20"/>
+          <w:lang w:bidi="bn-BD"/>
+        </w:rPr>
+      </w:pPr>
+      <w:r>
+        <w:rPr>
+          <w:rFonts w:ascii="Arial" w:hAnsi="Arial" w:cs="Arial"/>
+          <w:sz w:val="20"/>
+          <w:szCs w:val="20"/>
+          <w:lang w:bidi="bn-BD"/>
+        </w:rPr>
+        <w:t>Insights:</w:t>
+      </w:r>
+    </w:p>
+    <w:p>
+      <w:pPr>
+        <w:pStyle w:val="ListParagraph"/>
+        <w:numPr>
+          <w:ilvl w:val="0"/>
+          <w:numId w:val="8"/>
+        </w:numPr>
+        <w:rPr>
+          <w:rFonts w:ascii="Arial" w:hAnsi="Arial" w:cs="Arial"/>
+          <w:sz w:val="20"/>
+          <w:szCs w:val="20"/>
+          <w:lang w:bidi="bn-BD"/>
+        </w:rPr>
+      </w:pPr>
+      <w:r>
+        <w:rPr>
+          <w:rFonts w:ascii="Arial" w:hAnsi="Arial" w:cs="Arial"/>
+          <w:sz w:val="20"/>
+          <w:szCs w:val="20"/>
+          <w:lang w:bidi="bn-BD"/>
+        </w:rPr>
+        <w:t>James Smith is a high-value customer, indicated by their highest purchase volume (26 items) and total cost (149.29).</w:t>
+      </w:r>
+    </w:p>
+    <w:p>
+      <w:pPr>
+        <w:pStyle w:val="ListParagraph"/>
+        <w:numPr>
+          <w:ilvl w:val="0"/>
+          <w:numId w:val="8"/>
+        </w:numPr>
+        <w:rPr>
+          <w:rFonts w:ascii="Arial" w:hAnsi="Arial" w:cs="Arial"/>
+          <w:sz w:val="20"/>
+          <w:szCs w:val="20"/>
+          <w:lang w:bidi="bn-BD"/>
+        </w:rPr>
+      </w:pPr>
+      <w:r>
+        <w:rPr>
+          <w:rFonts w:ascii="Arial" w:hAnsi="Arial" w:cs="Arial"/>
+          <w:sz w:val="20"/>
+          <w:szCs w:val="20"/>
+          <w:lang w:bidi="bn-BD"/>
+        </w:rPr>
+        <w:t>Also, it appears Michele Davis and Melissa Freeman make large purchases on frequently.</w:t>
+      </w:r>
+    </w:p>
+    <w:p>
+      <w:pPr>
+        <w:pStyle w:val="ListParagraph"/>
+        <w:numPr>
+          <w:ilvl w:val="0"/>
+          <w:numId w:val="8"/>
+        </w:numPr>
+        <w:rPr>
+          <w:rFonts w:ascii="Arial" w:hAnsi="Arial" w:cs="Arial"/>
+          <w:sz w:val="20"/>
+          <w:szCs w:val="20"/>
+          <w:lang w:bidi="bn-BD"/>
+        </w:rPr>
+      </w:pPr>
+      <w:r>
+        <w:rPr>
+          <w:rFonts w:ascii="Arial" w:hAnsi="Arial" w:cs="Arial"/>
+          <w:sz w:val="20"/>
+          <w:szCs w:val="20"/>
+          <w:lang w:bidi="bn-BD"/>
+        </w:rPr>
+        <w:t>The top customers often have between 10 and 26 items overall, and their overall costs range between 45 and 149</w:t>
+      </w:r>
+      <w:r>
+        <w:rPr>
+          <w:rFonts w:ascii="Arial" w:hAnsi="Arial" w:cs="Arial"/>
+          <w:sz w:val="20"/>
+          <w:szCs w:val="20"/>
+          <w:lang w:bidi="bn-BD"/>
+        </w:rPr>
+        <w:t>.</w:t>
+      </w:r>
+    </w:p>
+    <w:p>
+      <w:pPr>
+        <w:rPr>
+          <w:rFonts w:ascii="Arial" w:hAnsi="Arial" w:cs="Arial"/>
+          <w:sz w:val="20"/>
+          <w:szCs w:val="20"/>
+          <w:lang w:bidi="bn-BD"/>
+        </w:rPr>
+      </w:pPr>
+    </w:p>
+    <w:p>
+      <w:pPr>
+        <w:rPr>
+          <w:rFonts w:ascii="Arial" w:hAnsi="Arial" w:cs="Arial"/>
+          <w:sz w:val="20"/>
+          <w:szCs w:val="20"/>
+          <w:lang w:bidi="bn-BD"/>
+        </w:rPr>
+      </w:pPr>
+    </w:p>
+    <w:p>
+      <w:pPr>
+        <w:rPr>
+          <w:rFonts w:ascii="Arial" w:hAnsi="Arial" w:cs="Arial"/>
+          <w:sz w:val="20"/>
+          <w:szCs w:val="20"/>
+          <w:lang w:bidi="bn-BD"/>
+        </w:rPr>
+      </w:pPr>
+      <w:r>
+        <w:rPr>
+          <w:rFonts w:ascii="Arial" w:hAnsi="Arial" w:cs="Arial"/>
+          <w:sz w:val="20"/>
+          <w:szCs w:val="20"/>
+          <w:lang w:bidi="bn-BD"/>
+        </w:rPr>
+        <w:lastRenderedPageBreak/>
+        <w:t>P</w:t>
+      </w:r>
+      <w:r>
+        <w:rPr>
+          <w:rFonts w:ascii="Arial" w:hAnsi="Arial" w:cs="Arial"/>
+          <w:sz w:val="20"/>
+          <w:szCs w:val="20"/>
+          <w:lang w:bidi="bn-BD"/>
+        </w:rPr>
+        <w:t>romotion with their transactions</w:t>
+      </w:r>
+      <w:r>
+        <w:rPr>
+          <w:rFonts w:ascii="Arial" w:hAnsi="Arial" w:cs="Arial"/>
+          <w:sz w:val="20"/>
+          <w:szCs w:val="20"/>
+          <w:lang w:bidi="bn-BD"/>
+        </w:rPr>
+        <w:t>:</w:t>
+      </w:r>
+    </w:p>
+    <w:p>
+      <w:pPr>
+        <w:rPr>
+          <w:rFonts w:ascii="Arial" w:hAnsi="Arial" w:cs="Arial"/>
+          <w:sz w:val="20"/>
+          <w:szCs w:val="20"/>
+          <w:lang w:bidi="bn-BD"/>
+        </w:rPr>
+      </w:pPr>
+      <w:r>
+        <w:rPr>
+          <w:rFonts w:ascii="Arial" w:hAnsi="Arial" w:cs="Arial"/>
           <w:noProof/>
-          <w:szCs w:val="28"/>
-          <w:lang w:bidi="bn-BD"/>
-        </w:rPr>
-        <w:lastRenderedPageBreak/>
+          <w:sz w:val="20"/>
+          <w:szCs w:val="20"/>
+          <w:lang w:bidi="bn-BD"/>
+        </w:rPr>
         <w:drawing>
-          <wp:inline distT="0" distB="0" distL="0" distR="0" wp14:anchorId="7A33A2A9" wp14:editId="7DD55DB9">
+          <wp:inline distT="0" distB="0" distL="0" distR="0" wp14:anchorId="7A33A2A9" wp14:editId="1A7805A5">
             <wp:extent cx="2736035" cy="1862919"/>
             <wp:effectExtent l="0" t="0" r="7620" b="4445"/>
             <wp:docPr id="1362131142" name="Picture 9"/>
@@ -1253,15 +2191,27 @@
     <w:p>
       <w:pPr>
         <w:rPr>
-          <w:rFonts w:cs="Vrinda"/>
-          <w:szCs w:val="28"/>
-          <w:lang w:bidi="bn-BD"/>
-        </w:rPr>
-      </w:pPr>
-      <w:r>
-        <w:rPr>
-          <w:rFonts w:cs="Vrinda"/>
-          <w:szCs w:val="28"/>
+          <w:rFonts w:ascii="Arial" w:hAnsi="Arial" w:cs="Arial"/>
+          <w:sz w:val="20"/>
+          <w:szCs w:val="20"/>
+          <w:lang w:bidi="bn-BD"/>
+        </w:rPr>
+      </w:pPr>
+    </w:p>
+    <w:p>
+      <w:pPr>
+        <w:rPr>
+          <w:rFonts w:ascii="Arial" w:hAnsi="Arial" w:cs="Arial"/>
+          <w:sz w:val="20"/>
+          <w:szCs w:val="20"/>
+          <w:lang w:bidi="bn-BD"/>
+        </w:rPr>
+      </w:pPr>
+      <w:r>
+        <w:rPr>
+          <w:rFonts w:ascii="Arial" w:hAnsi="Arial" w:cs="Arial"/>
+          <w:sz w:val="20"/>
+          <w:szCs w:val="20"/>
           <w:lang w:bidi="bn-BD"/>
         </w:rPr>
         <w:t>Insights:</w:t>
@@ -1269,77 +2219,183 @@
     </w:p>
     <w:p>
       <w:pPr>
-        <w:rPr>
-          <w:rFonts w:cs="Vrinda"/>
-          <w:szCs w:val="28"/>
-          <w:lang w:bidi="bn-BD"/>
-        </w:rPr>
-      </w:pPr>
-      <w:r>
-        <w:rPr>
-          <w:rFonts w:cs="Vrinda"/>
-          <w:szCs w:val="28"/>
-          <w:lang w:bidi="bn-BD"/>
-        </w:rPr>
-        <w:t>In most of the transactions there are no promotions like BOGO or discount</w:t>
-      </w:r>
-    </w:p>
-    <w:p>
-      <w:pPr>
-        <w:rPr>
-          <w:rFonts w:cs="Vrinda"/>
-          <w:szCs w:val="28"/>
-          <w:lang w:bidi="bn-BD"/>
-        </w:rPr>
-      </w:pPr>
-      <w:r>
-        <w:rPr>
-          <w:rFonts w:cs="Vrinda"/>
-          <w:szCs w:val="28"/>
-          <w:lang w:bidi="bn-BD"/>
-        </w:rPr>
-        <w:t>In between discount and BOGO people prefer BOGO most</w:t>
-      </w:r>
-    </w:p>
-    <w:p>
-      <w:pPr>
-        <w:rPr>
-          <w:rFonts w:cs="Vrinda"/>
-          <w:szCs w:val="28"/>
-          <w:lang w:bidi="bn-BD"/>
-        </w:rPr>
-      </w:pPr>
-    </w:p>
-    <w:p>
-      <w:pPr>
-        <w:rPr>
-          <w:rFonts w:cs="Vrinda"/>
-          <w:szCs w:val="28"/>
-          <w:lang w:bidi="bn-BD"/>
-        </w:rPr>
-      </w:pPr>
-      <w:r>
-        <w:rPr>
-          <w:rFonts w:cs="Vrinda"/>
-          <w:szCs w:val="28"/>
-          <w:lang w:bidi="bn-BD"/>
-        </w:rPr>
-        <w:t>customer segment with their transactions</w:t>
-      </w:r>
-    </w:p>
-    <w:p>
-      <w:pPr>
-        <w:rPr>
-          <w:rFonts w:cs="Vrinda"/>
-          <w:szCs w:val="28"/>
-          <w:lang w:bidi="bn-BD"/>
-        </w:rPr>
-      </w:pPr>
-      <w:r>
-        <w:rPr>
-          <w:rFonts w:cs="Vrinda"/>
+        <w:pStyle w:val="ListParagraph"/>
+        <w:numPr>
+          <w:ilvl w:val="0"/>
+          <w:numId w:val="9"/>
+        </w:numPr>
+        <w:rPr>
+          <w:rFonts w:ascii="Arial" w:hAnsi="Arial" w:cs="Arial"/>
+          <w:sz w:val="20"/>
+          <w:szCs w:val="20"/>
+          <w:lang w:bidi="bn-BD"/>
+        </w:rPr>
+      </w:pPr>
+      <w:r>
+        <w:rPr>
+          <w:rFonts w:ascii="Arial" w:hAnsi="Arial" w:cs="Arial"/>
+          <w:sz w:val="20"/>
+          <w:szCs w:val="20"/>
+          <w:lang w:bidi="bn-BD"/>
+        </w:rPr>
+        <w:t>No Promotion has the highest number of transactions.</w:t>
+      </w:r>
+    </w:p>
+    <w:p>
+      <w:pPr>
+        <w:pStyle w:val="ListParagraph"/>
+        <w:numPr>
+          <w:ilvl w:val="0"/>
+          <w:numId w:val="9"/>
+        </w:numPr>
+        <w:rPr>
+          <w:rFonts w:ascii="Arial" w:hAnsi="Arial" w:cs="Arial"/>
+          <w:sz w:val="20"/>
+          <w:szCs w:val="20"/>
+          <w:lang w:bidi="bn-BD"/>
+        </w:rPr>
+      </w:pPr>
+      <w:r>
+        <w:rPr>
+          <w:rFonts w:ascii="Arial" w:hAnsi="Arial" w:cs="Arial"/>
+          <w:sz w:val="20"/>
+          <w:szCs w:val="20"/>
+          <w:lang w:bidi="bn-BD"/>
+        </w:rPr>
+        <w:t>BOGO (Buy One Get One) has the lowest transaction count among the promotion types.</w:t>
+      </w:r>
+    </w:p>
+    <w:p>
+      <w:pPr>
+        <w:pStyle w:val="ListParagraph"/>
+        <w:numPr>
+          <w:ilvl w:val="0"/>
+          <w:numId w:val="9"/>
+        </w:numPr>
+        <w:rPr>
+          <w:rFonts w:ascii="Arial" w:hAnsi="Arial" w:cs="Arial"/>
+          <w:sz w:val="20"/>
+          <w:szCs w:val="20"/>
+          <w:lang w:bidi="bn-BD"/>
+        </w:rPr>
+      </w:pPr>
+      <w:r>
+        <w:rPr>
+          <w:rFonts w:ascii="Arial" w:hAnsi="Arial" w:cs="Arial"/>
+          <w:sz w:val="20"/>
+          <w:szCs w:val="20"/>
+          <w:lang w:bidi="bn-BD"/>
+        </w:rPr>
+        <w:t>T</w:t>
+      </w:r>
+      <w:r>
+        <w:rPr>
+          <w:rFonts w:ascii="Arial" w:hAnsi="Arial" w:cs="Arial"/>
+          <w:sz w:val="20"/>
+          <w:szCs w:val="20"/>
+          <w:lang w:bidi="bn-BD"/>
+        </w:rPr>
+        <w:t>he "No Promotion" category has the highest transaction count.</w:t>
+      </w:r>
+      <w:r>
+        <w:rPr>
+          <w:rFonts w:ascii="Arial" w:hAnsi="Arial" w:cs="Arial"/>
+          <w:sz w:val="20"/>
+          <w:szCs w:val="20"/>
+          <w:lang w:bidi="bn-BD"/>
+        </w:rPr>
+        <w:t xml:space="preserve"> T</w:t>
+      </w:r>
+      <w:r>
+        <w:rPr>
+          <w:rFonts w:ascii="Arial" w:hAnsi="Arial" w:cs="Arial"/>
+          <w:sz w:val="20"/>
+          <w:szCs w:val="20"/>
+          <w:lang w:bidi="bn-BD"/>
+        </w:rPr>
+        <w:t xml:space="preserve">his may indicate that customers are purchasing even without </w:t>
+      </w:r>
+      <w:r>
+        <w:rPr>
+          <w:rFonts w:ascii="Arial" w:hAnsi="Arial" w:cs="Arial"/>
+          <w:sz w:val="20"/>
+          <w:szCs w:val="20"/>
+          <w:lang w:bidi="bn-BD"/>
+        </w:rPr>
+        <w:t>discount</w:t>
+      </w:r>
+      <w:r>
+        <w:rPr>
+          <w:rFonts w:ascii="Arial" w:hAnsi="Arial" w:cs="Arial"/>
+          <w:sz w:val="20"/>
+          <w:szCs w:val="20"/>
+          <w:lang w:bidi="bn-BD"/>
+        </w:rPr>
+        <w:t>, suggesting a strong customer base.</w:t>
+      </w:r>
+    </w:p>
+    <w:p>
+      <w:pPr>
+        <w:rPr>
+          <w:rFonts w:ascii="Arial" w:hAnsi="Arial" w:cs="Arial"/>
+          <w:sz w:val="20"/>
+          <w:szCs w:val="20"/>
+          <w:lang w:bidi="bn-BD"/>
+        </w:rPr>
+      </w:pPr>
+    </w:p>
+    <w:p>
+      <w:pPr>
+        <w:rPr>
+          <w:rFonts w:ascii="Arial" w:hAnsi="Arial" w:cs="Arial"/>
+          <w:sz w:val="20"/>
+          <w:szCs w:val="20"/>
+          <w:lang w:bidi="bn-BD"/>
+        </w:rPr>
+      </w:pPr>
+      <w:r>
+        <w:rPr>
+          <w:rFonts w:ascii="Arial" w:hAnsi="Arial" w:cs="Arial"/>
+          <w:sz w:val="20"/>
+          <w:szCs w:val="20"/>
+          <w:lang w:bidi="bn-BD"/>
+        </w:rPr>
+        <w:t>C</w:t>
+      </w:r>
+      <w:r>
+        <w:rPr>
+          <w:rFonts w:ascii="Arial" w:hAnsi="Arial" w:cs="Arial"/>
+          <w:sz w:val="20"/>
+          <w:szCs w:val="20"/>
+          <w:lang w:bidi="bn-BD"/>
+        </w:rPr>
+        <w:t>ustomer segment with their transactions</w:t>
+      </w:r>
+      <w:r>
+        <w:rPr>
+          <w:rFonts w:ascii="Arial" w:hAnsi="Arial" w:cs="Arial"/>
+          <w:sz w:val="20"/>
+          <w:szCs w:val="20"/>
+          <w:lang w:bidi="bn-BD"/>
+        </w:rPr>
+        <w:t>:</w:t>
+      </w:r>
+    </w:p>
+    <w:p>
+      <w:pPr>
+        <w:rPr>
+          <w:rFonts w:ascii="Arial" w:hAnsi="Arial" w:cs="Arial"/>
+          <w:sz w:val="20"/>
+          <w:szCs w:val="20"/>
+          <w:lang w:bidi="bn-BD"/>
+        </w:rPr>
+      </w:pPr>
+      <w:r>
+        <w:rPr>
+          <w:rFonts w:ascii="Arial" w:hAnsi="Arial" w:cs="Arial"/>
           <w:noProof/>
-          <w:szCs w:val="28"/>
+          <w:sz w:val="20"/>
+          <w:szCs w:val="20"/>
           <w:lang w:bidi="bn-BD"/>
         </w:rPr>
         <w:drawing>
@@ -1395,15 +2451,17 @@
     <w:p>
       <w:pPr>
         <w:rPr>
-          <w:rFonts w:cs="Vrinda"/>
-          <w:szCs w:val="28"/>
-          <w:lang w:bidi="bn-BD"/>
-        </w:rPr>
-      </w:pPr>
-      <w:r>
-        <w:rPr>
-          <w:rFonts w:cs="Vrinda"/>
-          <w:szCs w:val="28"/>
+          <w:rFonts w:ascii="Arial" w:hAnsi="Arial" w:cs="Arial"/>
+          <w:sz w:val="20"/>
+          <w:szCs w:val="20"/>
+          <w:lang w:bidi="bn-BD"/>
+        </w:rPr>
+      </w:pPr>
+      <w:r>
+        <w:rPr>
+          <w:rFonts w:ascii="Arial" w:hAnsi="Arial" w:cs="Arial"/>
+          <w:sz w:val="20"/>
+          <w:szCs w:val="20"/>
           <w:lang w:bidi="bn-BD"/>
         </w:rPr>
         <w:t>Insights:</w:t>
@@ -1411,103 +2469,197 @@
     </w:p>
     <w:p>
       <w:pPr>
-        <w:rPr>
-          <w:rFonts w:cs="Vrinda"/>
-          <w:szCs w:val="28"/>
-          <w:lang w:bidi="bn-BD"/>
-        </w:rPr>
-      </w:pPr>
-      <w:r>
-        <w:rPr>
-          <w:rFonts w:cs="Vrinda"/>
-          <w:szCs w:val="28"/>
-          <w:lang w:bidi="bn-BD"/>
-        </w:rPr>
-        <w:t>Most of the senior citizens are invest in their items</w:t>
-      </w:r>
-    </w:p>
-    <w:p>
-      <w:pPr>
-        <w:rPr>
-          <w:rFonts w:cs="Vrinda"/>
-          <w:szCs w:val="28"/>
-          <w:lang w:bidi="bn-BD"/>
-        </w:rPr>
-      </w:pPr>
-      <w:r>
-        <w:rPr>
-          <w:rFonts w:cs="Vrinda"/>
-          <w:szCs w:val="28"/>
-          <w:lang w:bidi="bn-BD"/>
-        </w:rPr>
-        <w:t>Comparably</w:t>
-      </w:r>
-      <w:r>
-        <w:rPr>
-          <w:rFonts w:cs="Vrinda"/>
-          <w:szCs w:val="28"/>
-          <w:lang w:bidi="bn-BD"/>
-        </w:rPr>
-        <w:t xml:space="preserve"> retiree people are less </w:t>
-      </w:r>
-      <w:proofErr w:type="gramStart"/>
-      <w:r>
-        <w:rPr>
-          <w:rFonts w:cs="Vrinda"/>
-          <w:szCs w:val="28"/>
-          <w:lang w:bidi="bn-BD"/>
-        </w:rPr>
-        <w:t>invest</w:t>
-      </w:r>
-      <w:proofErr w:type="gramEnd"/>
-      <w:r>
-        <w:rPr>
-          <w:rFonts w:cs="Vrinda"/>
-          <w:szCs w:val="28"/>
-          <w:lang w:bidi="bn-BD"/>
-        </w:rPr>
-        <w:t xml:space="preserve"> in items</w:t>
-      </w:r>
-    </w:p>
-    <w:p>
-      <w:pPr>
-        <w:rPr>
-          <w:rFonts w:cs="Vrinda"/>
-          <w:szCs w:val="28"/>
-          <w:lang w:bidi="bn-BD"/>
-        </w:rPr>
-      </w:pPr>
-    </w:p>
-    <w:p>
-      <w:pPr>
-        <w:rPr>
-          <w:rFonts w:cs="Vrinda"/>
-          <w:szCs w:val="28"/>
-          <w:lang w:bidi="bn-BD"/>
-        </w:rPr>
-      </w:pPr>
-      <w:r>
-        <w:rPr>
-          <w:rFonts w:cs="Vrinda"/>
-          <w:szCs w:val="28"/>
-          <w:lang w:bidi="bn-BD"/>
-        </w:rPr>
-        <w:t>store type with total costs</w:t>
-      </w:r>
-    </w:p>
-    <w:p>
-      <w:pPr>
-        <w:rPr>
-          <w:rFonts w:cs="Vrinda"/>
-          <w:szCs w:val="28"/>
-          <w:lang w:bidi="bn-BD"/>
-        </w:rPr>
-      </w:pPr>
-      <w:r>
-        <w:rPr>
-          <w:rFonts w:cs="Vrinda"/>
+        <w:pStyle w:val="ListParagraph"/>
+        <w:numPr>
+          <w:ilvl w:val="0"/>
+          <w:numId w:val="10"/>
+        </w:numPr>
+        <w:rPr>
+          <w:rFonts w:ascii="Arial" w:hAnsi="Arial" w:cs="Arial"/>
+          <w:sz w:val="20"/>
+          <w:szCs w:val="20"/>
+          <w:lang w:bidi="bn-BD"/>
+        </w:rPr>
+      </w:pPr>
+      <w:r>
+        <w:rPr>
+          <w:rFonts w:ascii="Arial" w:hAnsi="Arial" w:cs="Arial"/>
+          <w:sz w:val="20"/>
+          <w:szCs w:val="20"/>
+          <w:lang w:bidi="bn-BD"/>
+        </w:rPr>
+        <w:t>Spending by senior citizens may be an indicator of a loyal and valuable customer within this age range, maybe supported by loyalty programs or specific offerings that target them.</w:t>
+      </w:r>
+    </w:p>
+    <w:p>
+      <w:pPr>
+        <w:pStyle w:val="ListParagraph"/>
+        <w:numPr>
+          <w:ilvl w:val="0"/>
+          <w:numId w:val="10"/>
+        </w:numPr>
+        <w:rPr>
+          <w:rFonts w:ascii="Arial" w:hAnsi="Arial" w:cs="Arial"/>
+          <w:sz w:val="20"/>
+          <w:szCs w:val="20"/>
+          <w:lang w:bidi="bn-BD"/>
+        </w:rPr>
+      </w:pPr>
+      <w:r>
+        <w:rPr>
+          <w:rFonts w:ascii="Arial" w:hAnsi="Arial" w:cs="Arial"/>
+          <w:sz w:val="20"/>
+          <w:szCs w:val="20"/>
+          <w:lang w:bidi="bn-BD"/>
+        </w:rPr>
+        <w:t>Given their high spending levels, teenagers and stay-at-home moms may have certain demands or preferences that the shop successfully meets.</w:t>
+      </w:r>
+    </w:p>
+    <w:p>
+      <w:pPr>
+        <w:pStyle w:val="ListParagraph"/>
+        <w:numPr>
+          <w:ilvl w:val="0"/>
+          <w:numId w:val="10"/>
+        </w:numPr>
+        <w:rPr>
+          <w:rFonts w:ascii="Arial" w:hAnsi="Arial" w:cs="Arial"/>
+          <w:sz w:val="20"/>
+          <w:szCs w:val="20"/>
+          <w:lang w:bidi="bn-BD"/>
+        </w:rPr>
+      </w:pPr>
+      <w:r>
+        <w:rPr>
+          <w:rFonts w:ascii="Arial" w:hAnsi="Arial" w:cs="Arial"/>
+          <w:sz w:val="20"/>
+          <w:szCs w:val="20"/>
+          <w:lang w:bidi="bn-BD"/>
+        </w:rPr>
+        <w:t>It's possible that retirees spend least could be a sign of their low level of engagement or purchasing power.</w:t>
+      </w:r>
+    </w:p>
+    <w:p>
+      <w:pPr>
+        <w:rPr>
+          <w:rFonts w:ascii="Arial" w:hAnsi="Arial" w:cs="Arial"/>
+          <w:sz w:val="20"/>
+          <w:szCs w:val="20"/>
+          <w:lang w:bidi="bn-BD"/>
+        </w:rPr>
+      </w:pPr>
+    </w:p>
+    <w:p>
+      <w:pPr>
+        <w:rPr>
+          <w:rFonts w:ascii="Arial" w:hAnsi="Arial" w:cs="Arial"/>
+          <w:sz w:val="20"/>
+          <w:szCs w:val="20"/>
+          <w:lang w:bidi="bn-BD"/>
+        </w:rPr>
+      </w:pPr>
+    </w:p>
+    <w:p>
+      <w:pPr>
+        <w:rPr>
+          <w:rFonts w:ascii="Arial" w:hAnsi="Arial" w:cs="Arial"/>
+          <w:sz w:val="20"/>
+          <w:szCs w:val="20"/>
+          <w:lang w:bidi="bn-BD"/>
+        </w:rPr>
+      </w:pPr>
+    </w:p>
+    <w:p>
+      <w:pPr>
+        <w:rPr>
+          <w:rFonts w:ascii="Arial" w:hAnsi="Arial" w:cs="Arial"/>
+          <w:sz w:val="20"/>
+          <w:szCs w:val="20"/>
+          <w:lang w:bidi="bn-BD"/>
+        </w:rPr>
+      </w:pPr>
+    </w:p>
+    <w:p>
+      <w:pPr>
+        <w:rPr>
+          <w:rFonts w:ascii="Arial" w:hAnsi="Arial" w:cs="Arial"/>
+          <w:sz w:val="20"/>
+          <w:szCs w:val="20"/>
+          <w:lang w:bidi="bn-BD"/>
+        </w:rPr>
+      </w:pPr>
+    </w:p>
+    <w:p>
+      <w:pPr>
+        <w:rPr>
+          <w:rFonts w:ascii="Arial" w:hAnsi="Arial" w:cs="Arial"/>
+          <w:sz w:val="20"/>
+          <w:szCs w:val="20"/>
+          <w:lang w:bidi="bn-BD"/>
+        </w:rPr>
+      </w:pPr>
+      <w:r>
+        <w:rPr>
+          <w:rFonts w:ascii="Arial" w:hAnsi="Arial" w:cs="Arial"/>
+          <w:sz w:val="20"/>
+          <w:szCs w:val="20"/>
+          <w:lang w:bidi="bn-BD"/>
+        </w:rPr>
+        <w:lastRenderedPageBreak/>
+        <w:t>S</w:t>
+      </w:r>
+      <w:r>
+        <w:rPr>
+          <w:rFonts w:ascii="Arial" w:hAnsi="Arial" w:cs="Arial"/>
+          <w:sz w:val="20"/>
+          <w:szCs w:val="20"/>
+          <w:lang w:bidi="bn-BD"/>
+        </w:rPr>
+        <w:t>tore type</w:t>
+      </w:r>
+      <w:r>
+        <w:rPr>
+          <w:rFonts w:ascii="Arial" w:hAnsi="Arial" w:cs="Arial"/>
+          <w:sz w:val="20"/>
+          <w:szCs w:val="20"/>
+          <w:lang w:bidi="bn-BD"/>
+        </w:rPr>
+        <w:t>s</w:t>
+      </w:r>
+      <w:r>
+        <w:rPr>
+          <w:rFonts w:ascii="Arial" w:hAnsi="Arial" w:cs="Arial"/>
+          <w:sz w:val="20"/>
+          <w:szCs w:val="20"/>
+          <w:lang w:bidi="bn-BD"/>
+        </w:rPr>
+        <w:t xml:space="preserve"> with total costs</w:t>
+      </w:r>
+      <w:r>
+        <w:rPr>
+          <w:rFonts w:ascii="Arial" w:hAnsi="Arial" w:cs="Arial"/>
+          <w:sz w:val="20"/>
+          <w:szCs w:val="20"/>
+          <w:lang w:bidi="bn-BD"/>
+        </w:rPr>
+        <w:t>:</w:t>
+      </w:r>
+    </w:p>
+    <w:p>
+      <w:pPr>
+        <w:rPr>
+          <w:rFonts w:ascii="Arial" w:hAnsi="Arial" w:cs="Arial"/>
+          <w:sz w:val="20"/>
+          <w:szCs w:val="20"/>
+          <w:lang w:bidi="bn-BD"/>
+        </w:rPr>
+      </w:pPr>
+      <w:r>
+        <w:rPr>
+          <w:rFonts w:ascii="Arial" w:hAnsi="Arial" w:cs="Arial"/>
           <w:noProof/>
-          <w:szCs w:val="28"/>
+          <w:sz w:val="20"/>
+          <w:szCs w:val="20"/>
           <w:lang w:bidi="bn-BD"/>
         </w:rPr>
         <w:drawing>
@@ -1563,15 +2715,17 @@
     <w:p>
       <w:pPr>
         <w:rPr>
-          <w:rFonts w:cs="Vrinda"/>
-          <w:szCs w:val="28"/>
-          <w:lang w:bidi="bn-BD"/>
-        </w:rPr>
-      </w:pPr>
-      <w:r>
-        <w:rPr>
-          <w:rFonts w:cs="Vrinda"/>
-          <w:szCs w:val="28"/>
+          <w:rFonts w:ascii="Arial" w:hAnsi="Arial" w:cs="Arial"/>
+          <w:sz w:val="20"/>
+          <w:szCs w:val="20"/>
+          <w:lang w:bidi="bn-BD"/>
+        </w:rPr>
+      </w:pPr>
+      <w:r>
+        <w:rPr>
+          <w:rFonts w:ascii="Arial" w:hAnsi="Arial" w:cs="Arial"/>
+          <w:sz w:val="20"/>
+          <w:szCs w:val="20"/>
           <w:lang w:bidi="bn-BD"/>
         </w:rPr>
         <w:t>Insights:</w:t>
@@ -1579,30 +2733,172 @@
     </w:p>
     <w:p>
       <w:pPr>
-        <w:rPr>
-          <w:rFonts w:cs="Vrinda"/>
-          <w:szCs w:val="28"/>
-          <w:lang w:bidi="bn-BD"/>
-        </w:rPr>
-      </w:pPr>
-      <w:r>
-        <w:rPr>
-          <w:rFonts w:cs="Vrinda"/>
-          <w:szCs w:val="28"/>
-          <w:lang w:bidi="bn-BD"/>
-        </w:rPr>
-        <w:lastRenderedPageBreak/>
-        <w:t>People maximum buy from Convenience Store and less buy from warehouse club</w:t>
-      </w:r>
-    </w:p>
-    <w:p>
-      <w:pPr>
-        <w:rPr>
-          <w:rFonts w:cs="Vrinda"/>
-          <w:szCs w:val="28"/>
-          <w:lang w:bidi="bn-BD"/>
-        </w:rPr>
-      </w:pPr>
+        <w:pStyle w:val="ListParagraph"/>
+        <w:numPr>
+          <w:ilvl w:val="0"/>
+          <w:numId w:val="11"/>
+        </w:numPr>
+        <w:rPr>
+          <w:rFonts w:ascii="Arial" w:hAnsi="Arial" w:cs="Arial"/>
+          <w:sz w:val="20"/>
+          <w:szCs w:val="20"/>
+          <w:lang w:bidi="bn-BD"/>
+        </w:rPr>
+      </w:pPr>
+      <w:r>
+        <w:rPr>
+          <w:rFonts w:ascii="Arial" w:hAnsi="Arial" w:cs="Arial"/>
+          <w:sz w:val="20"/>
+          <w:szCs w:val="20"/>
+          <w:lang w:bidi="bn-BD"/>
+        </w:rPr>
+        <w:t>The main fact that convenience stores generate the most spending indicates that, while possibly higher pricing, people may prefer the accessibility and quick assistance these establishments provide.</w:t>
+      </w:r>
+    </w:p>
+    <w:p>
+      <w:pPr>
+        <w:pStyle w:val="ListParagraph"/>
+        <w:numPr>
+          <w:ilvl w:val="0"/>
+          <w:numId w:val="11"/>
+        </w:numPr>
+        <w:rPr>
+          <w:rFonts w:ascii="Arial" w:hAnsi="Arial" w:cs="Arial"/>
+          <w:sz w:val="20"/>
+          <w:szCs w:val="20"/>
+          <w:lang w:bidi="bn-BD"/>
+        </w:rPr>
+      </w:pPr>
+      <w:r>
+        <w:rPr>
+          <w:rFonts w:ascii="Arial" w:hAnsi="Arial" w:cs="Arial"/>
+          <w:sz w:val="20"/>
+          <w:szCs w:val="20"/>
+          <w:lang w:bidi="bn-BD"/>
+        </w:rPr>
+        <w:t>The strong performance of supermarkets and department stores suggests that these shop types may be able to meet a wide range of consumer needs by providing a range of product categories and competitive pricing.</w:t>
+      </w:r>
+    </w:p>
+    <w:p>
+      <w:pPr>
+        <w:pStyle w:val="ListParagraph"/>
+        <w:numPr>
+          <w:ilvl w:val="0"/>
+          <w:numId w:val="11"/>
+        </w:numPr>
+        <w:rPr>
+          <w:rFonts w:ascii="Arial" w:hAnsi="Arial" w:cs="Arial"/>
+          <w:sz w:val="20"/>
+          <w:szCs w:val="20"/>
+          <w:lang w:bidi="bn-BD"/>
+        </w:rPr>
+      </w:pPr>
+      <w:r>
+        <w:rPr>
+          <w:rFonts w:ascii="Arial" w:hAnsi="Arial" w:cs="Arial"/>
+          <w:sz w:val="20"/>
+          <w:szCs w:val="20"/>
+          <w:lang w:bidi="bn-BD"/>
+        </w:rPr>
+        <w:t>Lower spending for pharmacies and warehouse clubs can be a result of a smaller customer or fewer visits. At these store formats, promoting specific products or incentives can help improve sales volume.</w:t>
+      </w:r>
+    </w:p>
+    <w:p>
+      <w:pPr>
+        <w:rPr>
+          <w:rFonts w:ascii="Arial" w:hAnsi="Arial" w:cs="Arial"/>
+          <w:b/>
+          <w:bCs/>
+          <w:lang w:bidi="bn-BD"/>
+        </w:rPr>
+      </w:pPr>
+    </w:p>
+    <w:p>
+      <w:pPr>
+        <w:rPr>
+          <w:rFonts w:ascii="Arial" w:hAnsi="Arial" w:cs="Arial"/>
+          <w:b/>
+          <w:bCs/>
+          <w:sz w:val="20"/>
+          <w:szCs w:val="20"/>
+          <w:lang w:bidi="bn-BD"/>
+        </w:rPr>
+      </w:pPr>
+      <w:r>
+        <w:rPr>
+          <w:rFonts w:ascii="Arial" w:hAnsi="Arial" w:cs="Arial"/>
+          <w:b/>
+          <w:bCs/>
+          <w:lang w:bidi="bn-BD"/>
+        </w:rPr>
+        <w:t>Conclusion:</w:t>
+      </w:r>
+    </w:p>
+    <w:p>
+      <w:pPr>
+        <w:rPr>
+          <w:rFonts w:ascii="Arial" w:hAnsi="Arial" w:cs="Arial"/>
+          <w:sz w:val="20"/>
+          <w:szCs w:val="20"/>
+          <w:lang w:bidi="bn-BD"/>
+        </w:rPr>
+      </w:pPr>
+      <w:r>
+        <w:rPr>
+          <w:rFonts w:ascii="Arial" w:hAnsi="Arial" w:cs="Arial"/>
+          <w:sz w:val="20"/>
+          <w:szCs w:val="20"/>
+          <w:lang w:bidi="bn-BD"/>
+        </w:rPr>
+        <w:t>Winter sees the highest sales, driven by effective discount strategies, while mobile payments are the most popular method. Convenience stores lead in spending due to accessibility, and Senior Citizens, Teenagers, and Homemakers are the top-spending segments. San Francisco and Miami are strong markets, but cities like Atlanta may benefit from more marketing efforts. Seasonal peaks in March, April, and December suggest targeting promotions during these months to maximize sales.</w:t>
+      </w:r>
+    </w:p>
+    <w:p>
+      <w:pPr>
+        <w:rPr>
+          <w:rFonts w:ascii="Arial" w:hAnsi="Arial" w:cs="Arial"/>
+          <w:sz w:val="20"/>
+          <w:szCs w:val="20"/>
+          <w:lang w:bidi="bn-BD"/>
+        </w:rPr>
+      </w:pPr>
+    </w:p>
+    <w:p>
+      <w:pPr>
+        <w:rPr>
+          <w:rFonts w:ascii="Arial" w:hAnsi="Arial" w:cs="Arial"/>
+          <w:sz w:val="20"/>
+          <w:szCs w:val="20"/>
+          <w:lang w:bidi="bn-BD"/>
+        </w:rPr>
+      </w:pPr>
+      <w:r>
+        <w:rPr>
+          <w:rFonts w:ascii="Arial" w:hAnsi="Arial" w:cs="Arial"/>
+          <w:sz w:val="20"/>
+          <w:szCs w:val="20"/>
+          <w:lang w:bidi="bn-BD"/>
+        </w:rPr>
+        <w:br/>
+      </w:r>
+      <w:r>
+        <w:rPr>
+          <w:rFonts w:ascii="Arial" w:hAnsi="Arial" w:cs="Arial"/>
+          <w:sz w:val="20"/>
+          <w:szCs w:val="20"/>
+          <w:lang w:bidi="bn-BD"/>
+        </w:rPr>
+        <w:t xml:space="preserve">All resources are given in this link: </w:t>
+      </w:r>
+      <w:r>
+        <w:rPr>
+          <w:rFonts w:ascii="Arial" w:hAnsi="Arial" w:cs="Arial"/>
+          <w:sz w:val="20"/>
+          <w:szCs w:val="20"/>
+          <w:lang w:bidi="bn-BD"/>
+        </w:rPr>
+        <w:t>https://github.com/sakib007q/customer_purchase_pattern.git</w:t>
+      </w:r>
     </w:p>
     <w:sectPr>
       <w:pgSz w:w="12240" w:h="15840"/>
@@ -1617,6 +2913,345 @@
 <file path=word/numbering.xml><?xml version="1.0" encoding="utf-8"?>
 <w:numbering xmlns:wpc="http://schemas.microsoft.com/office/word/2010/wordprocessingCanvas" xmlns:cx="http://schemas.microsoft.com/office/drawing/2014/chartex" xmlns:cx1="http://schemas.microsoft.com/office/drawing/2015/9/8/chartex" xmlns:cx2="http://schemas.microsoft.com/office/drawing/2015/10/21/chartex" xmlns:cx3="http://schemas.microsoft.com/office/drawing/2016/5/9/chartex" xmlns:cx4="http://schemas.microsoft.com/office/drawing/2016/5/10/chartex" xmlns:cx5="http://schemas.microsoft.com/office/drawing/2016/5/11/chartex" xmlns:cx6="http://schemas.microsoft.com/office/drawing/2016/5/12/chartex" xmlns:cx7="http://schemas.microsoft.com/office/drawing/2016/5/13/chartex" xmlns:cx8="http://schemas.microsoft.com/office/drawing/2016/5/14/chartex" xmlns:mc="http://schemas.openxmlformats.org/markup-compatibility/2006" xmlns:aink="http://schemas.microsoft.com/office/drawing/2016/ink" xmlns:am3d="http://schemas.microsoft.com/office/drawing/2017/model3d" xmlns:o="urn:schemas-microsoft-com:office:office" xmlns:oel="http://schemas.microsoft.com/office/2019/extlst" xmlns:r="http://schemas.openxmlformats.org/officeDocument/2006/relationships" xmlns:m="http://schemas.openxmlformats.org/officeDocument/2006/math" xmlns:v="urn:schemas-microsoft-com:vml" xmlns:wp14="http://schemas.microsoft.com/office/word/2010/wordprocessingDrawing" xmlns:wp="http://schemas.openxmlformats.org/drawingml/2006/wordprocessingDrawing" xmlns:w10="urn:schemas-microsoft-com:office:word" xmlns:w="http://schemas.openxmlformats.org/wordprocessingml/2006/main" xmlns:w14="http://schemas.microsoft.com/office/word/2010/wordml" xmlns:w15="http://schemas.microsoft.com/office/word/2012/wordml" xmlns:w16cex="http://schemas.microsoft.com/office/word/2018/wordml/cex" xmlns:w16cid="http://schemas.microsoft.com/office/word/2016/wordml/cid" xmlns:w16="http://schemas.microsoft.com/office/word/2018/wordml" xmlns:w16du="http://schemas.microsoft.com/office/word/2023/wordml/word16du" xmlns:w16sdtdh="http://schemas.microsoft.com/office/word/2020/wordml/sdtdatahash" xmlns:w16se="http://schemas.microsoft.com/office/word/2015/wordml/symex" xmlns:wpg="http://schemas.microsoft.com/office/word/2010/wordprocessingGroup" xmlns:wpi="http://schemas.microsoft.com/office/word/2010/wordprocessingInk" xmlns:wne="http://schemas.microsoft.com/office/word/2006/wordml" xmlns:wps="http://schemas.microsoft.com/office/word/2010/wordprocessingShape" mc:Ignorable="w14 w15 w16se w16cid w16 w16cex w16sdtdh w16du wp14">
   <w:abstractNum w:abstractNumId="0" w15:restartNumberingAfterBreak="0">
+    <w:nsid w:val="00F14001"/>
+    <w:multiLevelType w:val="hybridMultilevel"/>
+    <w:tmpl w:val="2C0898C6"/>
+    <w:lvl w:ilvl="0" w:tplc="04090001">
+      <w:start w:val="1"/>
+      <w:numFmt w:val="bullet"/>
+      <w:lvlText w:val=""/>
+      <w:lvlJc w:val="left"/>
+      <w:pPr>
+        <w:ind w:left="720" w:hanging="360"/>
+      </w:pPr>
+      <w:rPr>
+        <w:rFonts w:ascii="Symbol" w:hAnsi="Symbol" w:hint="default"/>
+      </w:rPr>
+    </w:lvl>
+    <w:lvl w:ilvl="1" w:tplc="04090003" w:tentative="1">
+      <w:start w:val="1"/>
+      <w:numFmt w:val="bullet"/>
+      <w:lvlText w:val="o"/>
+      <w:lvlJc w:val="left"/>
+      <w:pPr>
+        <w:ind w:left="1440" w:hanging="360"/>
+      </w:pPr>
+      <w:rPr>
+        <w:rFonts w:ascii="Courier New" w:hAnsi="Courier New" w:cs="Courier New" w:hint="default"/>
+      </w:rPr>
+    </w:lvl>
+    <w:lvl w:ilvl="2" w:tplc="04090005" w:tentative="1">
+      <w:start w:val="1"/>
+      <w:numFmt w:val="bullet"/>
+      <w:lvlText w:val=""/>
+      <w:lvlJc w:val="left"/>
+      <w:pPr>
+        <w:ind w:left="2160" w:hanging="360"/>
+      </w:pPr>
+      <w:rPr>
+        <w:rFonts w:ascii="Wingdings" w:hAnsi="Wingdings" w:hint="default"/>
+      </w:rPr>
+    </w:lvl>
+    <w:lvl w:ilvl="3" w:tplc="04090001" w:tentative="1">
+      <w:start w:val="1"/>
+      <w:numFmt w:val="bullet"/>
+      <w:lvlText w:val=""/>
+      <w:lvlJc w:val="left"/>
+      <w:pPr>
+        <w:ind w:left="2880" w:hanging="360"/>
+      </w:pPr>
+      <w:rPr>
+        <w:rFonts w:ascii="Symbol" w:hAnsi="Symbol" w:hint="default"/>
+      </w:rPr>
+    </w:lvl>
+    <w:lvl w:ilvl="4" w:tplc="04090003" w:tentative="1">
+      <w:start w:val="1"/>
+      <w:numFmt w:val="bullet"/>
+      <w:lvlText w:val="o"/>
+      <w:lvlJc w:val="left"/>
+      <w:pPr>
+        <w:ind w:left="3600" w:hanging="360"/>
+      </w:pPr>
+      <w:rPr>
+        <w:rFonts w:ascii="Courier New" w:hAnsi="Courier New" w:cs="Courier New" w:hint="default"/>
+      </w:rPr>
+    </w:lvl>
+    <w:lvl w:ilvl="5" w:tplc="04090005" w:tentative="1">
+      <w:start w:val="1"/>
+      <w:numFmt w:val="bullet"/>
+      <w:lvlText w:val=""/>
+      <w:lvlJc w:val="left"/>
+      <w:pPr>
+        <w:ind w:left="4320" w:hanging="360"/>
+      </w:pPr>
+      <w:rPr>
+        <w:rFonts w:ascii="Wingdings" w:hAnsi="Wingdings" w:hint="default"/>
+      </w:rPr>
+    </w:lvl>
+    <w:lvl w:ilvl="6" w:tplc="04090001" w:tentative="1">
+      <w:start w:val="1"/>
+      <w:numFmt w:val="bullet"/>
+      <w:lvlText w:val=""/>
+      <w:lvlJc w:val="left"/>
+      <w:pPr>
+        <w:ind w:left="5040" w:hanging="360"/>
+      </w:pPr>
+      <w:rPr>
+        <w:rFonts w:ascii="Symbol" w:hAnsi="Symbol" w:hint="default"/>
+      </w:rPr>
+    </w:lvl>
+    <w:lvl w:ilvl="7" w:tplc="04090003" w:tentative="1">
+      <w:start w:val="1"/>
+      <w:numFmt w:val="bullet"/>
+      <w:lvlText w:val="o"/>
+      <w:lvlJc w:val="left"/>
+      <w:pPr>
+        <w:ind w:left="5760" w:hanging="360"/>
+      </w:pPr>
+      <w:rPr>
+        <w:rFonts w:ascii="Courier New" w:hAnsi="Courier New" w:cs="Courier New" w:hint="default"/>
+      </w:rPr>
+    </w:lvl>
+    <w:lvl w:ilvl="8" w:tplc="04090005" w:tentative="1">
+      <w:start w:val="1"/>
+      <w:numFmt w:val="bullet"/>
+      <w:lvlText w:val=""/>
+      <w:lvlJc w:val="left"/>
+      <w:pPr>
+        <w:ind w:left="6480" w:hanging="360"/>
+      </w:pPr>
+      <w:rPr>
+        <w:rFonts w:ascii="Wingdings" w:hAnsi="Wingdings" w:hint="default"/>
+      </w:rPr>
+    </w:lvl>
+  </w:abstractNum>
+  <w:abstractNum w:abstractNumId="1" w15:restartNumberingAfterBreak="0">
+    <w:nsid w:val="01D16A6E"/>
+    <w:multiLevelType w:val="hybridMultilevel"/>
+    <w:tmpl w:val="B97AF648"/>
+    <w:lvl w:ilvl="0" w:tplc="04090001">
+      <w:start w:val="1"/>
+      <w:numFmt w:val="bullet"/>
+      <w:lvlText w:val=""/>
+      <w:lvlJc w:val="left"/>
+      <w:pPr>
+        <w:ind w:left="720" w:hanging="360"/>
+      </w:pPr>
+      <w:rPr>
+        <w:rFonts w:ascii="Symbol" w:hAnsi="Symbol" w:hint="default"/>
+      </w:rPr>
+    </w:lvl>
+    <w:lvl w:ilvl="1" w:tplc="04090003" w:tentative="1">
+      <w:start w:val="1"/>
+      <w:numFmt w:val="bullet"/>
+      <w:lvlText w:val="o"/>
+      <w:lvlJc w:val="left"/>
+      <w:pPr>
+        <w:ind w:left="1440" w:hanging="360"/>
+      </w:pPr>
+      <w:rPr>
+        <w:rFonts w:ascii="Courier New" w:hAnsi="Courier New" w:cs="Courier New" w:hint="default"/>
+      </w:rPr>
+    </w:lvl>
+    <w:lvl w:ilvl="2" w:tplc="04090005" w:tentative="1">
+      <w:start w:val="1"/>
+      <w:numFmt w:val="bullet"/>
+      <w:lvlText w:val=""/>
+      <w:lvlJc w:val="left"/>
+      <w:pPr>
+        <w:ind w:left="2160" w:hanging="360"/>
+      </w:pPr>
+      <w:rPr>
+        <w:rFonts w:ascii="Wingdings" w:hAnsi="Wingdings" w:hint="default"/>
+      </w:rPr>
+    </w:lvl>
+    <w:lvl w:ilvl="3" w:tplc="04090001" w:tentative="1">
+      <w:start w:val="1"/>
+      <w:numFmt w:val="bullet"/>
+      <w:lvlText w:val=""/>
+      <w:lvlJc w:val="left"/>
+      <w:pPr>
+        <w:ind w:left="2880" w:hanging="360"/>
+      </w:pPr>
+      <w:rPr>
+        <w:rFonts w:ascii="Symbol" w:hAnsi="Symbol" w:hint="default"/>
+      </w:rPr>
+    </w:lvl>
+    <w:lvl w:ilvl="4" w:tplc="04090003" w:tentative="1">
+      <w:start w:val="1"/>
+      <w:numFmt w:val="bullet"/>
+      <w:lvlText w:val="o"/>
+      <w:lvlJc w:val="left"/>
+      <w:pPr>
+        <w:ind w:left="3600" w:hanging="360"/>
+      </w:pPr>
+      <w:rPr>
+        <w:rFonts w:ascii="Courier New" w:hAnsi="Courier New" w:cs="Courier New" w:hint="default"/>
+      </w:rPr>
+    </w:lvl>
+    <w:lvl w:ilvl="5" w:tplc="04090005" w:tentative="1">
+      <w:start w:val="1"/>
+      <w:numFmt w:val="bullet"/>
+      <w:lvlText w:val=""/>
+      <w:lvlJc w:val="left"/>
+      <w:pPr>
+        <w:ind w:left="4320" w:hanging="360"/>
+      </w:pPr>
+      <w:rPr>
+        <w:rFonts w:ascii="Wingdings" w:hAnsi="Wingdings" w:hint="default"/>
+      </w:rPr>
+    </w:lvl>
+    <w:lvl w:ilvl="6" w:tplc="04090001" w:tentative="1">
+      <w:start w:val="1"/>
+      <w:numFmt w:val="bullet"/>
+      <w:lvlText w:val=""/>
+      <w:lvlJc w:val="left"/>
+      <w:pPr>
+        <w:ind w:left="5040" w:hanging="360"/>
+      </w:pPr>
+      <w:rPr>
+        <w:rFonts w:ascii="Symbol" w:hAnsi="Symbol" w:hint="default"/>
+      </w:rPr>
+    </w:lvl>
+    <w:lvl w:ilvl="7" w:tplc="04090003" w:tentative="1">
+      <w:start w:val="1"/>
+      <w:numFmt w:val="bullet"/>
+      <w:lvlText w:val="o"/>
+      <w:lvlJc w:val="left"/>
+      <w:pPr>
+        <w:ind w:left="5760" w:hanging="360"/>
+      </w:pPr>
+      <w:rPr>
+        <w:rFonts w:ascii="Courier New" w:hAnsi="Courier New" w:cs="Courier New" w:hint="default"/>
+      </w:rPr>
+    </w:lvl>
+    <w:lvl w:ilvl="8" w:tplc="04090005" w:tentative="1">
+      <w:start w:val="1"/>
+      <w:numFmt w:val="bullet"/>
+      <w:lvlText w:val=""/>
+      <w:lvlJc w:val="left"/>
+      <w:pPr>
+        <w:ind w:left="6480" w:hanging="360"/>
+      </w:pPr>
+      <w:rPr>
+        <w:rFonts w:ascii="Wingdings" w:hAnsi="Wingdings" w:hint="default"/>
+      </w:rPr>
+    </w:lvl>
+  </w:abstractNum>
+  <w:abstractNum w:abstractNumId="2" w15:restartNumberingAfterBreak="0">
+    <w:nsid w:val="0A342E27"/>
+    <w:multiLevelType w:val="hybridMultilevel"/>
+    <w:tmpl w:val="895C1FE6"/>
+    <w:lvl w:ilvl="0" w:tplc="04090001">
+      <w:start w:val="1"/>
+      <w:numFmt w:val="bullet"/>
+      <w:lvlText w:val=""/>
+      <w:lvlJc w:val="left"/>
+      <w:pPr>
+        <w:ind w:left="720" w:hanging="360"/>
+      </w:pPr>
+      <w:rPr>
+        <w:rFonts w:ascii="Symbol" w:hAnsi="Symbol" w:hint="default"/>
+      </w:rPr>
+    </w:lvl>
+    <w:lvl w:ilvl="1" w:tplc="04090003" w:tentative="1">
+      <w:start w:val="1"/>
+      <w:numFmt w:val="bullet"/>
+      <w:lvlText w:val="o"/>
+      <w:lvlJc w:val="left"/>
+      <w:pPr>
+        <w:ind w:left="1440" w:hanging="360"/>
+      </w:pPr>
+      <w:rPr>
+        <w:rFonts w:ascii="Courier New" w:hAnsi="Courier New" w:cs="Courier New" w:hint="default"/>
+      </w:rPr>
+    </w:lvl>
+    <w:lvl w:ilvl="2" w:tplc="04090005" w:tentative="1">
+      <w:start w:val="1"/>
+      <w:numFmt w:val="bullet"/>
+      <w:lvlText w:val=""/>
+      <w:lvlJc w:val="left"/>
+      <w:pPr>
+        <w:ind w:left="2160" w:hanging="360"/>
+      </w:pPr>
+      <w:rPr>
+        <w:rFonts w:ascii="Wingdings" w:hAnsi="Wingdings" w:hint="default"/>
+      </w:rPr>
+    </w:lvl>
+    <w:lvl w:ilvl="3" w:tplc="04090001" w:tentative="1">
+      <w:start w:val="1"/>
+      <w:numFmt w:val="bullet"/>
+      <w:lvlText w:val=""/>
+      <w:lvlJc w:val="left"/>
+      <w:pPr>
+        <w:ind w:left="2880" w:hanging="360"/>
+      </w:pPr>
+      <w:rPr>
+        <w:rFonts w:ascii="Symbol" w:hAnsi="Symbol" w:hint="default"/>
+      </w:rPr>
+    </w:lvl>
+    <w:lvl w:ilvl="4" w:tplc="04090003" w:tentative="1">
+      <w:start w:val="1"/>
+      <w:numFmt w:val="bullet"/>
+      <w:lvlText w:val="o"/>
+      <w:lvlJc w:val="left"/>
+      <w:pPr>
+        <w:ind w:left="3600" w:hanging="360"/>
+      </w:pPr>
+      <w:rPr>
+        <w:rFonts w:ascii="Courier New" w:hAnsi="Courier New" w:cs="Courier New" w:hint="default"/>
+      </w:rPr>
+    </w:lvl>
+    <w:lvl w:ilvl="5" w:tplc="04090005" w:tentative="1">
+      <w:start w:val="1"/>
+      <w:numFmt w:val="bullet"/>
+      <w:lvlText w:val=""/>
+      <w:lvlJc w:val="left"/>
+      <w:pPr>
+        <w:ind w:left="4320" w:hanging="360"/>
+      </w:pPr>
+      <w:rPr>
+        <w:rFonts w:ascii="Wingdings" w:hAnsi="Wingdings" w:hint="default"/>
+      </w:rPr>
+    </w:lvl>
+    <w:lvl w:ilvl="6" w:tplc="04090001" w:tentative="1">
+      <w:start w:val="1"/>
+      <w:numFmt w:val="bullet"/>
+      <w:lvlText w:val=""/>
+      <w:lvlJc w:val="left"/>
+      <w:pPr>
+        <w:ind w:left="5040" w:hanging="360"/>
+      </w:pPr>
+      <w:rPr>
+        <w:rFonts w:ascii="Symbol" w:hAnsi="Symbol" w:hint="default"/>
+      </w:rPr>
+    </w:lvl>
+    <w:lvl w:ilvl="7" w:tplc="04090003" w:tentative="1">
+      <w:start w:val="1"/>
+      <w:numFmt w:val="bullet"/>
+      <w:lvlText w:val="o"/>
+      <w:lvlJc w:val="left"/>
+      <w:pPr>
+        <w:ind w:left="5760" w:hanging="360"/>
+      </w:pPr>
+      <w:rPr>
+        <w:rFonts w:ascii="Courier New" w:hAnsi="Courier New" w:cs="Courier New" w:hint="default"/>
+      </w:rPr>
+    </w:lvl>
+    <w:lvl w:ilvl="8" w:tplc="04090005" w:tentative="1">
+      <w:start w:val="1"/>
+      <w:numFmt w:val="bullet"/>
+      <w:lvlText w:val=""/>
+      <w:lvlJc w:val="left"/>
+      <w:pPr>
+        <w:ind w:left="6480" w:hanging="360"/>
+      </w:pPr>
+      <w:rPr>
+        <w:rFonts w:ascii="Wingdings" w:hAnsi="Wingdings" w:hint="default"/>
+      </w:rPr>
+    </w:lvl>
+  </w:abstractNum>
+  <w:abstractNum w:abstractNumId="3" w15:restartNumberingAfterBreak="0">
     <w:nsid w:val="21711BAE"/>
     <w:multiLevelType w:val="hybridMultilevel"/>
     <w:tmpl w:val="4FA24F04"/>
@@ -1729,8 +3364,945 @@
       </w:rPr>
     </w:lvl>
   </w:abstractNum>
+  <w:abstractNum w:abstractNumId="4" w15:restartNumberingAfterBreak="0">
+    <w:nsid w:val="2B243CA7"/>
+    <w:multiLevelType w:val="hybridMultilevel"/>
+    <w:tmpl w:val="47F87F7C"/>
+    <w:lvl w:ilvl="0" w:tplc="04090001">
+      <w:start w:val="1"/>
+      <w:numFmt w:val="bullet"/>
+      <w:lvlText w:val=""/>
+      <w:lvlJc w:val="left"/>
+      <w:pPr>
+        <w:ind w:left="720" w:hanging="360"/>
+      </w:pPr>
+      <w:rPr>
+        <w:rFonts w:ascii="Symbol" w:hAnsi="Symbol" w:hint="default"/>
+      </w:rPr>
+    </w:lvl>
+    <w:lvl w:ilvl="1" w:tplc="04090003" w:tentative="1">
+      <w:start w:val="1"/>
+      <w:numFmt w:val="bullet"/>
+      <w:lvlText w:val="o"/>
+      <w:lvlJc w:val="left"/>
+      <w:pPr>
+        <w:ind w:left="1440" w:hanging="360"/>
+      </w:pPr>
+      <w:rPr>
+        <w:rFonts w:ascii="Courier New" w:hAnsi="Courier New" w:cs="Courier New" w:hint="default"/>
+      </w:rPr>
+    </w:lvl>
+    <w:lvl w:ilvl="2" w:tplc="04090005" w:tentative="1">
+      <w:start w:val="1"/>
+      <w:numFmt w:val="bullet"/>
+      <w:lvlText w:val=""/>
+      <w:lvlJc w:val="left"/>
+      <w:pPr>
+        <w:ind w:left="2160" w:hanging="360"/>
+      </w:pPr>
+      <w:rPr>
+        <w:rFonts w:ascii="Wingdings" w:hAnsi="Wingdings" w:hint="default"/>
+      </w:rPr>
+    </w:lvl>
+    <w:lvl w:ilvl="3" w:tplc="04090001" w:tentative="1">
+      <w:start w:val="1"/>
+      <w:numFmt w:val="bullet"/>
+      <w:lvlText w:val=""/>
+      <w:lvlJc w:val="left"/>
+      <w:pPr>
+        <w:ind w:left="2880" w:hanging="360"/>
+      </w:pPr>
+      <w:rPr>
+        <w:rFonts w:ascii="Symbol" w:hAnsi="Symbol" w:hint="default"/>
+      </w:rPr>
+    </w:lvl>
+    <w:lvl w:ilvl="4" w:tplc="04090003" w:tentative="1">
+      <w:start w:val="1"/>
+      <w:numFmt w:val="bullet"/>
+      <w:lvlText w:val="o"/>
+      <w:lvlJc w:val="left"/>
+      <w:pPr>
+        <w:ind w:left="3600" w:hanging="360"/>
+      </w:pPr>
+      <w:rPr>
+        <w:rFonts w:ascii="Courier New" w:hAnsi="Courier New" w:cs="Courier New" w:hint="default"/>
+      </w:rPr>
+    </w:lvl>
+    <w:lvl w:ilvl="5" w:tplc="04090005" w:tentative="1">
+      <w:start w:val="1"/>
+      <w:numFmt w:val="bullet"/>
+      <w:lvlText w:val=""/>
+      <w:lvlJc w:val="left"/>
+      <w:pPr>
+        <w:ind w:left="4320" w:hanging="360"/>
+      </w:pPr>
+      <w:rPr>
+        <w:rFonts w:ascii="Wingdings" w:hAnsi="Wingdings" w:hint="default"/>
+      </w:rPr>
+    </w:lvl>
+    <w:lvl w:ilvl="6" w:tplc="04090001" w:tentative="1">
+      <w:start w:val="1"/>
+      <w:numFmt w:val="bullet"/>
+      <w:lvlText w:val=""/>
+      <w:lvlJc w:val="left"/>
+      <w:pPr>
+        <w:ind w:left="5040" w:hanging="360"/>
+      </w:pPr>
+      <w:rPr>
+        <w:rFonts w:ascii="Symbol" w:hAnsi="Symbol" w:hint="default"/>
+      </w:rPr>
+    </w:lvl>
+    <w:lvl w:ilvl="7" w:tplc="04090003" w:tentative="1">
+      <w:start w:val="1"/>
+      <w:numFmt w:val="bullet"/>
+      <w:lvlText w:val="o"/>
+      <w:lvlJc w:val="left"/>
+      <w:pPr>
+        <w:ind w:left="5760" w:hanging="360"/>
+      </w:pPr>
+      <w:rPr>
+        <w:rFonts w:ascii="Courier New" w:hAnsi="Courier New" w:cs="Courier New" w:hint="default"/>
+      </w:rPr>
+    </w:lvl>
+    <w:lvl w:ilvl="8" w:tplc="04090005" w:tentative="1">
+      <w:start w:val="1"/>
+      <w:numFmt w:val="bullet"/>
+      <w:lvlText w:val=""/>
+      <w:lvlJc w:val="left"/>
+      <w:pPr>
+        <w:ind w:left="6480" w:hanging="360"/>
+      </w:pPr>
+      <w:rPr>
+        <w:rFonts w:ascii="Wingdings" w:hAnsi="Wingdings" w:hint="default"/>
+      </w:rPr>
+    </w:lvl>
+  </w:abstractNum>
+  <w:abstractNum w:abstractNumId="5" w15:restartNumberingAfterBreak="0">
+    <w:nsid w:val="3B544C15"/>
+    <w:multiLevelType w:val="hybridMultilevel"/>
+    <w:tmpl w:val="06600D5C"/>
+    <w:lvl w:ilvl="0" w:tplc="04090001">
+      <w:start w:val="1"/>
+      <w:numFmt w:val="bullet"/>
+      <w:lvlText w:val=""/>
+      <w:lvlJc w:val="left"/>
+      <w:pPr>
+        <w:ind w:left="720" w:hanging="360"/>
+      </w:pPr>
+      <w:rPr>
+        <w:rFonts w:ascii="Symbol" w:hAnsi="Symbol" w:hint="default"/>
+      </w:rPr>
+    </w:lvl>
+    <w:lvl w:ilvl="1" w:tplc="04090003" w:tentative="1">
+      <w:start w:val="1"/>
+      <w:numFmt w:val="bullet"/>
+      <w:lvlText w:val="o"/>
+      <w:lvlJc w:val="left"/>
+      <w:pPr>
+        <w:ind w:left="1440" w:hanging="360"/>
+      </w:pPr>
+      <w:rPr>
+        <w:rFonts w:ascii="Courier New" w:hAnsi="Courier New" w:cs="Courier New" w:hint="default"/>
+      </w:rPr>
+    </w:lvl>
+    <w:lvl w:ilvl="2" w:tplc="04090005" w:tentative="1">
+      <w:start w:val="1"/>
+      <w:numFmt w:val="bullet"/>
+      <w:lvlText w:val=""/>
+      <w:lvlJc w:val="left"/>
+      <w:pPr>
+        <w:ind w:left="2160" w:hanging="360"/>
+      </w:pPr>
+      <w:rPr>
+        <w:rFonts w:ascii="Wingdings" w:hAnsi="Wingdings" w:hint="default"/>
+      </w:rPr>
+    </w:lvl>
+    <w:lvl w:ilvl="3" w:tplc="04090001" w:tentative="1">
+      <w:start w:val="1"/>
+      <w:numFmt w:val="bullet"/>
+      <w:lvlText w:val=""/>
+      <w:lvlJc w:val="left"/>
+      <w:pPr>
+        <w:ind w:left="2880" w:hanging="360"/>
+      </w:pPr>
+      <w:rPr>
+        <w:rFonts w:ascii="Symbol" w:hAnsi="Symbol" w:hint="default"/>
+      </w:rPr>
+    </w:lvl>
+    <w:lvl w:ilvl="4" w:tplc="04090003" w:tentative="1">
+      <w:start w:val="1"/>
+      <w:numFmt w:val="bullet"/>
+      <w:lvlText w:val="o"/>
+      <w:lvlJc w:val="left"/>
+      <w:pPr>
+        <w:ind w:left="3600" w:hanging="360"/>
+      </w:pPr>
+      <w:rPr>
+        <w:rFonts w:ascii="Courier New" w:hAnsi="Courier New" w:cs="Courier New" w:hint="default"/>
+      </w:rPr>
+    </w:lvl>
+    <w:lvl w:ilvl="5" w:tplc="04090005" w:tentative="1">
+      <w:start w:val="1"/>
+      <w:numFmt w:val="bullet"/>
+      <w:lvlText w:val=""/>
+      <w:lvlJc w:val="left"/>
+      <w:pPr>
+        <w:ind w:left="4320" w:hanging="360"/>
+      </w:pPr>
+      <w:rPr>
+        <w:rFonts w:ascii="Wingdings" w:hAnsi="Wingdings" w:hint="default"/>
+      </w:rPr>
+    </w:lvl>
+    <w:lvl w:ilvl="6" w:tplc="04090001" w:tentative="1">
+      <w:start w:val="1"/>
+      <w:numFmt w:val="bullet"/>
+      <w:lvlText w:val=""/>
+      <w:lvlJc w:val="left"/>
+      <w:pPr>
+        <w:ind w:left="5040" w:hanging="360"/>
+      </w:pPr>
+      <w:rPr>
+        <w:rFonts w:ascii="Symbol" w:hAnsi="Symbol" w:hint="default"/>
+      </w:rPr>
+    </w:lvl>
+    <w:lvl w:ilvl="7" w:tplc="04090003" w:tentative="1">
+      <w:start w:val="1"/>
+      <w:numFmt w:val="bullet"/>
+      <w:lvlText w:val="o"/>
+      <w:lvlJc w:val="left"/>
+      <w:pPr>
+        <w:ind w:left="5760" w:hanging="360"/>
+      </w:pPr>
+      <w:rPr>
+        <w:rFonts w:ascii="Courier New" w:hAnsi="Courier New" w:cs="Courier New" w:hint="default"/>
+      </w:rPr>
+    </w:lvl>
+    <w:lvl w:ilvl="8" w:tplc="04090005" w:tentative="1">
+      <w:start w:val="1"/>
+      <w:numFmt w:val="bullet"/>
+      <w:lvlText w:val=""/>
+      <w:lvlJc w:val="left"/>
+      <w:pPr>
+        <w:ind w:left="6480" w:hanging="360"/>
+      </w:pPr>
+      <w:rPr>
+        <w:rFonts w:ascii="Wingdings" w:hAnsi="Wingdings" w:hint="default"/>
+      </w:rPr>
+    </w:lvl>
+  </w:abstractNum>
+  <w:abstractNum w:abstractNumId="6" w15:restartNumberingAfterBreak="0">
+    <w:nsid w:val="3C0E2530"/>
+    <w:multiLevelType w:val="hybridMultilevel"/>
+    <w:tmpl w:val="B746804C"/>
+    <w:lvl w:ilvl="0" w:tplc="04090001">
+      <w:start w:val="1"/>
+      <w:numFmt w:val="bullet"/>
+      <w:lvlText w:val=""/>
+      <w:lvlJc w:val="left"/>
+      <w:pPr>
+        <w:ind w:left="720" w:hanging="360"/>
+      </w:pPr>
+      <w:rPr>
+        <w:rFonts w:ascii="Symbol" w:hAnsi="Symbol" w:hint="default"/>
+      </w:rPr>
+    </w:lvl>
+    <w:lvl w:ilvl="1" w:tplc="04090003" w:tentative="1">
+      <w:start w:val="1"/>
+      <w:numFmt w:val="bullet"/>
+      <w:lvlText w:val="o"/>
+      <w:lvlJc w:val="left"/>
+      <w:pPr>
+        <w:ind w:left="1440" w:hanging="360"/>
+      </w:pPr>
+      <w:rPr>
+        <w:rFonts w:ascii="Courier New" w:hAnsi="Courier New" w:cs="Courier New" w:hint="default"/>
+      </w:rPr>
+    </w:lvl>
+    <w:lvl w:ilvl="2" w:tplc="04090005" w:tentative="1">
+      <w:start w:val="1"/>
+      <w:numFmt w:val="bullet"/>
+      <w:lvlText w:val=""/>
+      <w:lvlJc w:val="left"/>
+      <w:pPr>
+        <w:ind w:left="2160" w:hanging="360"/>
+      </w:pPr>
+      <w:rPr>
+        <w:rFonts w:ascii="Wingdings" w:hAnsi="Wingdings" w:hint="default"/>
+      </w:rPr>
+    </w:lvl>
+    <w:lvl w:ilvl="3" w:tplc="04090001" w:tentative="1">
+      <w:start w:val="1"/>
+      <w:numFmt w:val="bullet"/>
+      <w:lvlText w:val=""/>
+      <w:lvlJc w:val="left"/>
+      <w:pPr>
+        <w:ind w:left="2880" w:hanging="360"/>
+      </w:pPr>
+      <w:rPr>
+        <w:rFonts w:ascii="Symbol" w:hAnsi="Symbol" w:hint="default"/>
+      </w:rPr>
+    </w:lvl>
+    <w:lvl w:ilvl="4" w:tplc="04090003" w:tentative="1">
+      <w:start w:val="1"/>
+      <w:numFmt w:val="bullet"/>
+      <w:lvlText w:val="o"/>
+      <w:lvlJc w:val="left"/>
+      <w:pPr>
+        <w:ind w:left="3600" w:hanging="360"/>
+      </w:pPr>
+      <w:rPr>
+        <w:rFonts w:ascii="Courier New" w:hAnsi="Courier New" w:cs="Courier New" w:hint="default"/>
+      </w:rPr>
+    </w:lvl>
+    <w:lvl w:ilvl="5" w:tplc="04090005" w:tentative="1">
+      <w:start w:val="1"/>
+      <w:numFmt w:val="bullet"/>
+      <w:lvlText w:val=""/>
+      <w:lvlJc w:val="left"/>
+      <w:pPr>
+        <w:ind w:left="4320" w:hanging="360"/>
+      </w:pPr>
+      <w:rPr>
+        <w:rFonts w:ascii="Wingdings" w:hAnsi="Wingdings" w:hint="default"/>
+      </w:rPr>
+    </w:lvl>
+    <w:lvl w:ilvl="6" w:tplc="04090001" w:tentative="1">
+      <w:start w:val="1"/>
+      <w:numFmt w:val="bullet"/>
+      <w:lvlText w:val=""/>
+      <w:lvlJc w:val="left"/>
+      <w:pPr>
+        <w:ind w:left="5040" w:hanging="360"/>
+      </w:pPr>
+      <w:rPr>
+        <w:rFonts w:ascii="Symbol" w:hAnsi="Symbol" w:hint="default"/>
+      </w:rPr>
+    </w:lvl>
+    <w:lvl w:ilvl="7" w:tplc="04090003" w:tentative="1">
+      <w:start w:val="1"/>
+      <w:numFmt w:val="bullet"/>
+      <w:lvlText w:val="o"/>
+      <w:lvlJc w:val="left"/>
+      <w:pPr>
+        <w:ind w:left="5760" w:hanging="360"/>
+      </w:pPr>
+      <w:rPr>
+        <w:rFonts w:ascii="Courier New" w:hAnsi="Courier New" w:cs="Courier New" w:hint="default"/>
+      </w:rPr>
+    </w:lvl>
+    <w:lvl w:ilvl="8" w:tplc="04090005" w:tentative="1">
+      <w:start w:val="1"/>
+      <w:numFmt w:val="bullet"/>
+      <w:lvlText w:val=""/>
+      <w:lvlJc w:val="left"/>
+      <w:pPr>
+        <w:ind w:left="6480" w:hanging="360"/>
+      </w:pPr>
+      <w:rPr>
+        <w:rFonts w:ascii="Wingdings" w:hAnsi="Wingdings" w:hint="default"/>
+      </w:rPr>
+    </w:lvl>
+  </w:abstractNum>
+  <w:abstractNum w:abstractNumId="7" w15:restartNumberingAfterBreak="0">
+    <w:nsid w:val="3DF054B1"/>
+    <w:multiLevelType w:val="hybridMultilevel"/>
+    <w:tmpl w:val="B540D1E6"/>
+    <w:lvl w:ilvl="0" w:tplc="04090001">
+      <w:start w:val="1"/>
+      <w:numFmt w:val="bullet"/>
+      <w:lvlText w:val=""/>
+      <w:lvlJc w:val="left"/>
+      <w:pPr>
+        <w:ind w:left="720" w:hanging="360"/>
+      </w:pPr>
+      <w:rPr>
+        <w:rFonts w:ascii="Symbol" w:hAnsi="Symbol" w:hint="default"/>
+      </w:rPr>
+    </w:lvl>
+    <w:lvl w:ilvl="1" w:tplc="04090003" w:tentative="1">
+      <w:start w:val="1"/>
+      <w:numFmt w:val="bullet"/>
+      <w:lvlText w:val="o"/>
+      <w:lvlJc w:val="left"/>
+      <w:pPr>
+        <w:ind w:left="1440" w:hanging="360"/>
+      </w:pPr>
+      <w:rPr>
+        <w:rFonts w:ascii="Courier New" w:hAnsi="Courier New" w:cs="Courier New" w:hint="default"/>
+      </w:rPr>
+    </w:lvl>
+    <w:lvl w:ilvl="2" w:tplc="04090005" w:tentative="1">
+      <w:start w:val="1"/>
+      <w:numFmt w:val="bullet"/>
+      <w:lvlText w:val=""/>
+      <w:lvlJc w:val="left"/>
+      <w:pPr>
+        <w:ind w:left="2160" w:hanging="360"/>
+      </w:pPr>
+      <w:rPr>
+        <w:rFonts w:ascii="Wingdings" w:hAnsi="Wingdings" w:hint="default"/>
+      </w:rPr>
+    </w:lvl>
+    <w:lvl w:ilvl="3" w:tplc="04090001" w:tentative="1">
+      <w:start w:val="1"/>
+      <w:numFmt w:val="bullet"/>
+      <w:lvlText w:val=""/>
+      <w:lvlJc w:val="left"/>
+      <w:pPr>
+        <w:ind w:left="2880" w:hanging="360"/>
+      </w:pPr>
+      <w:rPr>
+        <w:rFonts w:ascii="Symbol" w:hAnsi="Symbol" w:hint="default"/>
+      </w:rPr>
+    </w:lvl>
+    <w:lvl w:ilvl="4" w:tplc="04090003" w:tentative="1">
+      <w:start w:val="1"/>
+      <w:numFmt w:val="bullet"/>
+      <w:lvlText w:val="o"/>
+      <w:lvlJc w:val="left"/>
+      <w:pPr>
+        <w:ind w:left="3600" w:hanging="360"/>
+      </w:pPr>
+      <w:rPr>
+        <w:rFonts w:ascii="Courier New" w:hAnsi="Courier New" w:cs="Courier New" w:hint="default"/>
+      </w:rPr>
+    </w:lvl>
+    <w:lvl w:ilvl="5" w:tplc="04090005" w:tentative="1">
+      <w:start w:val="1"/>
+      <w:numFmt w:val="bullet"/>
+      <w:lvlText w:val=""/>
+      <w:lvlJc w:val="left"/>
+      <w:pPr>
+        <w:ind w:left="4320" w:hanging="360"/>
+      </w:pPr>
+      <w:rPr>
+        <w:rFonts w:ascii="Wingdings" w:hAnsi="Wingdings" w:hint="default"/>
+      </w:rPr>
+    </w:lvl>
+    <w:lvl w:ilvl="6" w:tplc="04090001" w:tentative="1">
+      <w:start w:val="1"/>
+      <w:numFmt w:val="bullet"/>
+      <w:lvlText w:val=""/>
+      <w:lvlJc w:val="left"/>
+      <w:pPr>
+        <w:ind w:left="5040" w:hanging="360"/>
+      </w:pPr>
+      <w:rPr>
+        <w:rFonts w:ascii="Symbol" w:hAnsi="Symbol" w:hint="default"/>
+      </w:rPr>
+    </w:lvl>
+    <w:lvl w:ilvl="7" w:tplc="04090003" w:tentative="1">
+      <w:start w:val="1"/>
+      <w:numFmt w:val="bullet"/>
+      <w:lvlText w:val="o"/>
+      <w:lvlJc w:val="left"/>
+      <w:pPr>
+        <w:ind w:left="5760" w:hanging="360"/>
+      </w:pPr>
+      <w:rPr>
+        <w:rFonts w:ascii="Courier New" w:hAnsi="Courier New" w:cs="Courier New" w:hint="default"/>
+      </w:rPr>
+    </w:lvl>
+    <w:lvl w:ilvl="8" w:tplc="04090005" w:tentative="1">
+      <w:start w:val="1"/>
+      <w:numFmt w:val="bullet"/>
+      <w:lvlText w:val=""/>
+      <w:lvlJc w:val="left"/>
+      <w:pPr>
+        <w:ind w:left="6480" w:hanging="360"/>
+      </w:pPr>
+      <w:rPr>
+        <w:rFonts w:ascii="Wingdings" w:hAnsi="Wingdings" w:hint="default"/>
+      </w:rPr>
+    </w:lvl>
+  </w:abstractNum>
+  <w:abstractNum w:abstractNumId="8" w15:restartNumberingAfterBreak="0">
+    <w:nsid w:val="534F4858"/>
+    <w:multiLevelType w:val="hybridMultilevel"/>
+    <w:tmpl w:val="224AC242"/>
+    <w:lvl w:ilvl="0" w:tplc="04090001">
+      <w:start w:val="1"/>
+      <w:numFmt w:val="bullet"/>
+      <w:lvlText w:val=""/>
+      <w:lvlJc w:val="left"/>
+      <w:pPr>
+        <w:ind w:left="720" w:hanging="360"/>
+      </w:pPr>
+      <w:rPr>
+        <w:rFonts w:ascii="Symbol" w:hAnsi="Symbol" w:hint="default"/>
+      </w:rPr>
+    </w:lvl>
+    <w:lvl w:ilvl="1" w:tplc="04090003" w:tentative="1">
+      <w:start w:val="1"/>
+      <w:numFmt w:val="bullet"/>
+      <w:lvlText w:val="o"/>
+      <w:lvlJc w:val="left"/>
+      <w:pPr>
+        <w:ind w:left="1440" w:hanging="360"/>
+      </w:pPr>
+      <w:rPr>
+        <w:rFonts w:ascii="Courier New" w:hAnsi="Courier New" w:cs="Courier New" w:hint="default"/>
+      </w:rPr>
+    </w:lvl>
+    <w:lvl w:ilvl="2" w:tplc="04090005" w:tentative="1">
+      <w:start w:val="1"/>
+      <w:numFmt w:val="bullet"/>
+      <w:lvlText w:val=""/>
+      <w:lvlJc w:val="left"/>
+      <w:pPr>
+        <w:ind w:left="2160" w:hanging="360"/>
+      </w:pPr>
+      <w:rPr>
+        <w:rFonts w:ascii="Wingdings" w:hAnsi="Wingdings" w:hint="default"/>
+      </w:rPr>
+    </w:lvl>
+    <w:lvl w:ilvl="3" w:tplc="04090001" w:tentative="1">
+      <w:start w:val="1"/>
+      <w:numFmt w:val="bullet"/>
+      <w:lvlText w:val=""/>
+      <w:lvlJc w:val="left"/>
+      <w:pPr>
+        <w:ind w:left="2880" w:hanging="360"/>
+      </w:pPr>
+      <w:rPr>
+        <w:rFonts w:ascii="Symbol" w:hAnsi="Symbol" w:hint="default"/>
+      </w:rPr>
+    </w:lvl>
+    <w:lvl w:ilvl="4" w:tplc="04090003" w:tentative="1">
+      <w:start w:val="1"/>
+      <w:numFmt w:val="bullet"/>
+      <w:lvlText w:val="o"/>
+      <w:lvlJc w:val="left"/>
+      <w:pPr>
+        <w:ind w:left="3600" w:hanging="360"/>
+      </w:pPr>
+      <w:rPr>
+        <w:rFonts w:ascii="Courier New" w:hAnsi="Courier New" w:cs="Courier New" w:hint="default"/>
+      </w:rPr>
+    </w:lvl>
+    <w:lvl w:ilvl="5" w:tplc="04090005" w:tentative="1">
+      <w:start w:val="1"/>
+      <w:numFmt w:val="bullet"/>
+      <w:lvlText w:val=""/>
+      <w:lvlJc w:val="left"/>
+      <w:pPr>
+        <w:ind w:left="4320" w:hanging="360"/>
+      </w:pPr>
+      <w:rPr>
+        <w:rFonts w:ascii="Wingdings" w:hAnsi="Wingdings" w:hint="default"/>
+      </w:rPr>
+    </w:lvl>
+    <w:lvl w:ilvl="6" w:tplc="04090001" w:tentative="1">
+      <w:start w:val="1"/>
+      <w:numFmt w:val="bullet"/>
+      <w:lvlText w:val=""/>
+      <w:lvlJc w:val="left"/>
+      <w:pPr>
+        <w:ind w:left="5040" w:hanging="360"/>
+      </w:pPr>
+      <w:rPr>
+        <w:rFonts w:ascii="Symbol" w:hAnsi="Symbol" w:hint="default"/>
+      </w:rPr>
+    </w:lvl>
+    <w:lvl w:ilvl="7" w:tplc="04090003" w:tentative="1">
+      <w:start w:val="1"/>
+      <w:numFmt w:val="bullet"/>
+      <w:lvlText w:val="o"/>
+      <w:lvlJc w:val="left"/>
+      <w:pPr>
+        <w:ind w:left="5760" w:hanging="360"/>
+      </w:pPr>
+      <w:rPr>
+        <w:rFonts w:ascii="Courier New" w:hAnsi="Courier New" w:cs="Courier New" w:hint="default"/>
+      </w:rPr>
+    </w:lvl>
+    <w:lvl w:ilvl="8" w:tplc="04090005" w:tentative="1">
+      <w:start w:val="1"/>
+      <w:numFmt w:val="bullet"/>
+      <w:lvlText w:val=""/>
+      <w:lvlJc w:val="left"/>
+      <w:pPr>
+        <w:ind w:left="6480" w:hanging="360"/>
+      </w:pPr>
+      <w:rPr>
+        <w:rFonts w:ascii="Wingdings" w:hAnsi="Wingdings" w:hint="default"/>
+      </w:rPr>
+    </w:lvl>
+  </w:abstractNum>
+  <w:abstractNum w:abstractNumId="9" w15:restartNumberingAfterBreak="0">
+    <w:nsid w:val="57FC355D"/>
+    <w:multiLevelType w:val="hybridMultilevel"/>
+    <w:tmpl w:val="CA3292C4"/>
+    <w:lvl w:ilvl="0" w:tplc="04090001">
+      <w:start w:val="1"/>
+      <w:numFmt w:val="bullet"/>
+      <w:lvlText w:val=""/>
+      <w:lvlJc w:val="left"/>
+      <w:pPr>
+        <w:ind w:left="720" w:hanging="360"/>
+      </w:pPr>
+      <w:rPr>
+        <w:rFonts w:ascii="Symbol" w:hAnsi="Symbol" w:hint="default"/>
+      </w:rPr>
+    </w:lvl>
+    <w:lvl w:ilvl="1" w:tplc="04090003" w:tentative="1">
+      <w:start w:val="1"/>
+      <w:numFmt w:val="bullet"/>
+      <w:lvlText w:val="o"/>
+      <w:lvlJc w:val="left"/>
+      <w:pPr>
+        <w:ind w:left="1440" w:hanging="360"/>
+      </w:pPr>
+      <w:rPr>
+        <w:rFonts w:ascii="Courier New" w:hAnsi="Courier New" w:cs="Courier New" w:hint="default"/>
+      </w:rPr>
+    </w:lvl>
+    <w:lvl w:ilvl="2" w:tplc="04090005" w:tentative="1">
+      <w:start w:val="1"/>
+      <w:numFmt w:val="bullet"/>
+      <w:lvlText w:val=""/>
+      <w:lvlJc w:val="left"/>
+      <w:pPr>
+        <w:ind w:left="2160" w:hanging="360"/>
+      </w:pPr>
+      <w:rPr>
+        <w:rFonts w:ascii="Wingdings" w:hAnsi="Wingdings" w:hint="default"/>
+      </w:rPr>
+    </w:lvl>
+    <w:lvl w:ilvl="3" w:tplc="04090001" w:tentative="1">
+      <w:start w:val="1"/>
+      <w:numFmt w:val="bullet"/>
+      <w:lvlText w:val=""/>
+      <w:lvlJc w:val="left"/>
+      <w:pPr>
+        <w:ind w:left="2880" w:hanging="360"/>
+      </w:pPr>
+      <w:rPr>
+        <w:rFonts w:ascii="Symbol" w:hAnsi="Symbol" w:hint="default"/>
+      </w:rPr>
+    </w:lvl>
+    <w:lvl w:ilvl="4" w:tplc="04090003" w:tentative="1">
+      <w:start w:val="1"/>
+      <w:numFmt w:val="bullet"/>
+      <w:lvlText w:val="o"/>
+      <w:lvlJc w:val="left"/>
+      <w:pPr>
+        <w:ind w:left="3600" w:hanging="360"/>
+      </w:pPr>
+      <w:rPr>
+        <w:rFonts w:ascii="Courier New" w:hAnsi="Courier New" w:cs="Courier New" w:hint="default"/>
+      </w:rPr>
+    </w:lvl>
+    <w:lvl w:ilvl="5" w:tplc="04090005" w:tentative="1">
+      <w:start w:val="1"/>
+      <w:numFmt w:val="bullet"/>
+      <w:lvlText w:val=""/>
+      <w:lvlJc w:val="left"/>
+      <w:pPr>
+        <w:ind w:left="4320" w:hanging="360"/>
+      </w:pPr>
+      <w:rPr>
+        <w:rFonts w:ascii="Wingdings" w:hAnsi="Wingdings" w:hint="default"/>
+      </w:rPr>
+    </w:lvl>
+    <w:lvl w:ilvl="6" w:tplc="04090001" w:tentative="1">
+      <w:start w:val="1"/>
+      <w:numFmt w:val="bullet"/>
+      <w:lvlText w:val=""/>
+      <w:lvlJc w:val="left"/>
+      <w:pPr>
+        <w:ind w:left="5040" w:hanging="360"/>
+      </w:pPr>
+      <w:rPr>
+        <w:rFonts w:ascii="Symbol" w:hAnsi="Symbol" w:hint="default"/>
+      </w:rPr>
+    </w:lvl>
+    <w:lvl w:ilvl="7" w:tplc="04090003" w:tentative="1">
+      <w:start w:val="1"/>
+      <w:numFmt w:val="bullet"/>
+      <w:lvlText w:val="o"/>
+      <w:lvlJc w:val="left"/>
+      <w:pPr>
+        <w:ind w:left="5760" w:hanging="360"/>
+      </w:pPr>
+      <w:rPr>
+        <w:rFonts w:ascii="Courier New" w:hAnsi="Courier New" w:cs="Courier New" w:hint="default"/>
+      </w:rPr>
+    </w:lvl>
+    <w:lvl w:ilvl="8" w:tplc="04090005" w:tentative="1">
+      <w:start w:val="1"/>
+      <w:numFmt w:val="bullet"/>
+      <w:lvlText w:val=""/>
+      <w:lvlJc w:val="left"/>
+      <w:pPr>
+        <w:ind w:left="6480" w:hanging="360"/>
+      </w:pPr>
+      <w:rPr>
+        <w:rFonts w:ascii="Wingdings" w:hAnsi="Wingdings" w:hint="default"/>
+      </w:rPr>
+    </w:lvl>
+  </w:abstractNum>
+  <w:abstractNum w:abstractNumId="10" w15:restartNumberingAfterBreak="0">
+    <w:nsid w:val="6A7011EC"/>
+    <w:multiLevelType w:val="hybridMultilevel"/>
+    <w:tmpl w:val="6616E8F2"/>
+    <w:lvl w:ilvl="0" w:tplc="04090001">
+      <w:start w:val="1"/>
+      <w:numFmt w:val="bullet"/>
+      <w:lvlText w:val=""/>
+      <w:lvlJc w:val="left"/>
+      <w:pPr>
+        <w:ind w:left="720" w:hanging="360"/>
+      </w:pPr>
+      <w:rPr>
+        <w:rFonts w:ascii="Symbol" w:hAnsi="Symbol" w:hint="default"/>
+      </w:rPr>
+    </w:lvl>
+    <w:lvl w:ilvl="1" w:tplc="04090003" w:tentative="1">
+      <w:start w:val="1"/>
+      <w:numFmt w:val="bullet"/>
+      <w:lvlText w:val="o"/>
+      <w:lvlJc w:val="left"/>
+      <w:pPr>
+        <w:ind w:left="1440" w:hanging="360"/>
+      </w:pPr>
+      <w:rPr>
+        <w:rFonts w:ascii="Courier New" w:hAnsi="Courier New" w:cs="Courier New" w:hint="default"/>
+      </w:rPr>
+    </w:lvl>
+    <w:lvl w:ilvl="2" w:tplc="04090005" w:tentative="1">
+      <w:start w:val="1"/>
+      <w:numFmt w:val="bullet"/>
+      <w:lvlText w:val=""/>
+      <w:lvlJc w:val="left"/>
+      <w:pPr>
+        <w:ind w:left="2160" w:hanging="360"/>
+      </w:pPr>
+      <w:rPr>
+        <w:rFonts w:ascii="Wingdings" w:hAnsi="Wingdings" w:hint="default"/>
+      </w:rPr>
+    </w:lvl>
+    <w:lvl w:ilvl="3" w:tplc="04090001" w:tentative="1">
+      <w:start w:val="1"/>
+      <w:numFmt w:val="bullet"/>
+      <w:lvlText w:val=""/>
+      <w:lvlJc w:val="left"/>
+      <w:pPr>
+        <w:ind w:left="2880" w:hanging="360"/>
+      </w:pPr>
+      <w:rPr>
+        <w:rFonts w:ascii="Symbol" w:hAnsi="Symbol" w:hint="default"/>
+      </w:rPr>
+    </w:lvl>
+    <w:lvl w:ilvl="4" w:tplc="04090003" w:tentative="1">
+      <w:start w:val="1"/>
+      <w:numFmt w:val="bullet"/>
+      <w:lvlText w:val="o"/>
+      <w:lvlJc w:val="left"/>
+      <w:pPr>
+        <w:ind w:left="3600" w:hanging="360"/>
+      </w:pPr>
+      <w:rPr>
+        <w:rFonts w:ascii="Courier New" w:hAnsi="Courier New" w:cs="Courier New" w:hint="default"/>
+      </w:rPr>
+    </w:lvl>
+    <w:lvl w:ilvl="5" w:tplc="04090005" w:tentative="1">
+      <w:start w:val="1"/>
+      <w:numFmt w:val="bullet"/>
+      <w:lvlText w:val=""/>
+      <w:lvlJc w:val="left"/>
+      <w:pPr>
+        <w:ind w:left="4320" w:hanging="360"/>
+      </w:pPr>
+      <w:rPr>
+        <w:rFonts w:ascii="Wingdings" w:hAnsi="Wingdings" w:hint="default"/>
+      </w:rPr>
+    </w:lvl>
+    <w:lvl w:ilvl="6" w:tplc="04090001" w:tentative="1">
+      <w:start w:val="1"/>
+      <w:numFmt w:val="bullet"/>
+      <w:lvlText w:val=""/>
+      <w:lvlJc w:val="left"/>
+      <w:pPr>
+        <w:ind w:left="5040" w:hanging="360"/>
+      </w:pPr>
+      <w:rPr>
+        <w:rFonts w:ascii="Symbol" w:hAnsi="Symbol" w:hint="default"/>
+      </w:rPr>
+    </w:lvl>
+    <w:lvl w:ilvl="7" w:tplc="04090003" w:tentative="1">
+      <w:start w:val="1"/>
+      <w:numFmt w:val="bullet"/>
+      <w:lvlText w:val="o"/>
+      <w:lvlJc w:val="left"/>
+      <w:pPr>
+        <w:ind w:left="5760" w:hanging="360"/>
+      </w:pPr>
+      <w:rPr>
+        <w:rFonts w:ascii="Courier New" w:hAnsi="Courier New" w:cs="Courier New" w:hint="default"/>
+      </w:rPr>
+    </w:lvl>
+    <w:lvl w:ilvl="8" w:tplc="04090005" w:tentative="1">
+      <w:start w:val="1"/>
+      <w:numFmt w:val="bullet"/>
+      <w:lvlText w:val=""/>
+      <w:lvlJc w:val="left"/>
+      <w:pPr>
+        <w:ind w:left="6480" w:hanging="360"/>
+      </w:pPr>
+      <w:rPr>
+        <w:rFonts w:ascii="Wingdings" w:hAnsi="Wingdings" w:hint="default"/>
+      </w:rPr>
+    </w:lvl>
+  </w:abstractNum>
+  <w:abstractNum w:abstractNumId="11" w15:restartNumberingAfterBreak="0">
+    <w:nsid w:val="7DAD2280"/>
+    <w:multiLevelType w:val="hybridMultilevel"/>
+    <w:tmpl w:val="A0E2A996"/>
+    <w:lvl w:ilvl="0" w:tplc="04090001">
+      <w:start w:val="1"/>
+      <w:numFmt w:val="bullet"/>
+      <w:lvlText w:val=""/>
+      <w:lvlJc w:val="left"/>
+      <w:pPr>
+        <w:ind w:left="720" w:hanging="360"/>
+      </w:pPr>
+      <w:rPr>
+        <w:rFonts w:ascii="Symbol" w:hAnsi="Symbol" w:hint="default"/>
+      </w:rPr>
+    </w:lvl>
+    <w:lvl w:ilvl="1" w:tplc="04090003" w:tentative="1">
+      <w:start w:val="1"/>
+      <w:numFmt w:val="bullet"/>
+      <w:lvlText w:val="o"/>
+      <w:lvlJc w:val="left"/>
+      <w:pPr>
+        <w:ind w:left="1440" w:hanging="360"/>
+      </w:pPr>
+      <w:rPr>
+        <w:rFonts w:ascii="Courier New" w:hAnsi="Courier New" w:cs="Courier New" w:hint="default"/>
+      </w:rPr>
+    </w:lvl>
+    <w:lvl w:ilvl="2" w:tplc="04090005" w:tentative="1">
+      <w:start w:val="1"/>
+      <w:numFmt w:val="bullet"/>
+      <w:lvlText w:val=""/>
+      <w:lvlJc w:val="left"/>
+      <w:pPr>
+        <w:ind w:left="2160" w:hanging="360"/>
+      </w:pPr>
+      <w:rPr>
+        <w:rFonts w:ascii="Wingdings" w:hAnsi="Wingdings" w:hint="default"/>
+      </w:rPr>
+    </w:lvl>
+    <w:lvl w:ilvl="3" w:tplc="04090001" w:tentative="1">
+      <w:start w:val="1"/>
+      <w:numFmt w:val="bullet"/>
+      <w:lvlText w:val=""/>
+      <w:lvlJc w:val="left"/>
+      <w:pPr>
+        <w:ind w:left="2880" w:hanging="360"/>
+      </w:pPr>
+      <w:rPr>
+        <w:rFonts w:ascii="Symbol" w:hAnsi="Symbol" w:hint="default"/>
+      </w:rPr>
+    </w:lvl>
+    <w:lvl w:ilvl="4" w:tplc="04090003" w:tentative="1">
+      <w:start w:val="1"/>
+      <w:numFmt w:val="bullet"/>
+      <w:lvlText w:val="o"/>
+      <w:lvlJc w:val="left"/>
+      <w:pPr>
+        <w:ind w:left="3600" w:hanging="360"/>
+      </w:pPr>
+      <w:rPr>
+        <w:rFonts w:ascii="Courier New" w:hAnsi="Courier New" w:cs="Courier New" w:hint="default"/>
+      </w:rPr>
+    </w:lvl>
+    <w:lvl w:ilvl="5" w:tplc="04090005" w:tentative="1">
+      <w:start w:val="1"/>
+      <w:numFmt w:val="bullet"/>
+      <w:lvlText w:val=""/>
+      <w:lvlJc w:val="left"/>
+      <w:pPr>
+        <w:ind w:left="4320" w:hanging="360"/>
+      </w:pPr>
+      <w:rPr>
+        <w:rFonts w:ascii="Wingdings" w:hAnsi="Wingdings" w:hint="default"/>
+      </w:rPr>
+    </w:lvl>
+    <w:lvl w:ilvl="6" w:tplc="04090001" w:tentative="1">
+      <w:start w:val="1"/>
+      <w:numFmt w:val="bullet"/>
+      <w:lvlText w:val=""/>
+      <w:lvlJc w:val="left"/>
+      <w:pPr>
+        <w:ind w:left="5040" w:hanging="360"/>
+      </w:pPr>
+      <w:rPr>
+        <w:rFonts w:ascii="Symbol" w:hAnsi="Symbol" w:hint="default"/>
+      </w:rPr>
+    </w:lvl>
+    <w:lvl w:ilvl="7" w:tplc="04090003" w:tentative="1">
+      <w:start w:val="1"/>
+      <w:numFmt w:val="bullet"/>
+      <w:lvlText w:val="o"/>
+      <w:lvlJc w:val="left"/>
+      <w:pPr>
+        <w:ind w:left="5760" w:hanging="360"/>
+      </w:pPr>
+      <w:rPr>
+        <w:rFonts w:ascii="Courier New" w:hAnsi="Courier New" w:cs="Courier New" w:hint="default"/>
+      </w:rPr>
+    </w:lvl>
+    <w:lvl w:ilvl="8" w:tplc="04090005" w:tentative="1">
+      <w:start w:val="1"/>
+      <w:numFmt w:val="bullet"/>
+      <w:lvlText w:val=""/>
+      <w:lvlJc w:val="left"/>
+      <w:pPr>
+        <w:ind w:left="6480" w:hanging="360"/>
+      </w:pPr>
+      <w:rPr>
+        <w:rFonts w:ascii="Wingdings" w:hAnsi="Wingdings" w:hint="default"/>
+      </w:rPr>
+    </w:lvl>
+  </w:abstractNum>
   <w:num w:numId="1" w16cid:durableId="781151663">
+    <w:abstractNumId w:val="3"/>
+  </w:num>
+  <w:num w:numId="2" w16cid:durableId="2140027373">
+    <w:abstractNumId w:val="10"/>
+  </w:num>
+  <w:num w:numId="3" w16cid:durableId="1589194204">
+    <w:abstractNumId w:val="11"/>
+  </w:num>
+  <w:num w:numId="4" w16cid:durableId="1219439774">
+    <w:abstractNumId w:val="8"/>
+  </w:num>
+  <w:num w:numId="5" w16cid:durableId="655190258">
+    <w:abstractNumId w:val="9"/>
+  </w:num>
+  <w:num w:numId="6" w16cid:durableId="1968778916">
+    <w:abstractNumId w:val="1"/>
+  </w:num>
+  <w:num w:numId="7" w16cid:durableId="1944916273">
+    <w:abstractNumId w:val="5"/>
+  </w:num>
+  <w:num w:numId="8" w16cid:durableId="584341114">
+    <w:abstractNumId w:val="7"/>
+  </w:num>
+  <w:num w:numId="9" w16cid:durableId="623661596">
+    <w:abstractNumId w:val="6"/>
+  </w:num>
+  <w:num w:numId="10" w16cid:durableId="961151876">
     <w:abstractNumId w:val="0"/>
+  </w:num>
+  <w:num w:numId="11" w16cid:durableId="899947054">
+    <w:abstractNumId w:val="2"/>
+  </w:num>
+  <w:num w:numId="12" w16cid:durableId="1299535304">
+    <w:abstractNumId w:val="4"/>
   </w:num>
 </w:numbering>
 </file>
